--- a/resources/docs/MSDocument_Audit_Report_FR.docx
+++ b/resources/docs/MSDocument_Audit_Report_FR.docx
@@ -1,6 +1,6 @@
 
 <file path=word/document.xml><?xml version="1.0" encoding="utf-8"?>
-<w:document xmlns:wpc="http://schemas.microsoft.com/office/word/2010/wordprocessingCanvas" xmlns:cx="http://schemas.microsoft.com/office/drawing/2014/chartex" xmlns:cx1="http://schemas.microsoft.com/office/drawing/2015/9/8/chartex" xmlns:mc="http://schemas.openxmlformats.org/markup-compatibility/2006" xmlns:o="urn:schemas-microsoft-com:office:office" xmlns:r="http://schemas.openxmlformats.org/officeDocument/2006/relationships" xmlns:m="http://schemas.openxmlformats.org/officeDocument/2006/math" xmlns:v="urn:schemas-microsoft-com:vml" xmlns:wp14="http://schemas.microsoft.com/office/word/2010/wordprocessingDrawing" xmlns:wp="http://schemas.openxmlformats.org/drawingml/2006/wordprocessingDrawing" xmlns:w10="urn:schemas-microsoft-com:office:word" xmlns:w="http://schemas.openxmlformats.org/wordprocessingml/2006/main" xmlns:w14="http://schemas.microsoft.com/office/word/2010/wordml" xmlns:w15="http://schemas.microsoft.com/office/word/2012/wordml" xmlns:w16se="http://schemas.microsoft.com/office/word/2015/wordml/symex" xmlns:wpg="http://schemas.microsoft.com/office/word/2010/wordprocessingGroup" xmlns:wpi="http://schemas.microsoft.com/office/word/2010/wordprocessingInk" xmlns:wne="http://schemas.microsoft.com/office/word/2006/wordml" xmlns:wps="http://schemas.microsoft.com/office/word/2010/wordprocessingShape" mc:Ignorable="w14 w15 w16se wp14">
+<w:document xmlns:wpc="http://schemas.microsoft.com/office/word/2010/wordprocessingCanvas" xmlns:cx="http://schemas.microsoft.com/office/drawing/2014/chartex" xmlns:cx1="http://schemas.microsoft.com/office/drawing/2015/9/8/chartex" xmlns:cx2="http://schemas.microsoft.com/office/drawing/2015/10/21/chartex" xmlns:cx3="http://schemas.microsoft.com/office/drawing/2016/5/9/chartex" xmlns:cx4="http://schemas.microsoft.com/office/drawing/2016/5/10/chartex" xmlns:cx5="http://schemas.microsoft.com/office/drawing/2016/5/11/chartex" xmlns:cx6="http://schemas.microsoft.com/office/drawing/2016/5/12/chartex" xmlns:cx7="http://schemas.microsoft.com/office/drawing/2016/5/13/chartex" xmlns:cx8="http://schemas.microsoft.com/office/drawing/2016/5/14/chartex" xmlns:mc="http://schemas.openxmlformats.org/markup-compatibility/2006" xmlns:aink="http://schemas.microsoft.com/office/drawing/2016/ink" xmlns:am3d="http://schemas.microsoft.com/office/drawing/2017/model3d" xmlns:o="urn:schemas-microsoft-com:office:office" xmlns:oel="http://schemas.microsoft.com/office/2019/extlst" xmlns:r="http://schemas.openxmlformats.org/officeDocument/2006/relationships" xmlns:m="http://schemas.openxmlformats.org/officeDocument/2006/math" xmlns:v="urn:schemas-microsoft-com:vml" xmlns:wp14="http://schemas.microsoft.com/office/word/2010/wordprocessingDrawing" xmlns:wp="http://schemas.openxmlformats.org/drawingml/2006/wordprocessingDrawing" xmlns:w10="urn:schemas-microsoft-com:office:word" xmlns:w="http://schemas.openxmlformats.org/wordprocessingml/2006/main" xmlns:w14="http://schemas.microsoft.com/office/word/2010/wordml" xmlns:w15="http://schemas.microsoft.com/office/word/2012/wordml" xmlns:w16cex="http://schemas.microsoft.com/office/word/2018/wordml/cex" xmlns:w16cid="http://schemas.microsoft.com/office/word/2016/wordml/cid" xmlns:w16="http://schemas.microsoft.com/office/word/2018/wordml" xmlns:w16sdtdh="http://schemas.microsoft.com/office/word/2020/wordml/sdtdatahash" xmlns:w16se="http://schemas.microsoft.com/office/word/2015/wordml/symex" xmlns:wpg="http://schemas.microsoft.com/office/word/2010/wordprocessingGroup" xmlns:wpi="http://schemas.microsoft.com/office/word/2010/wordprocessingInk" xmlns:wne="http://schemas.microsoft.com/office/word/2006/wordml" xmlns:wps="http://schemas.microsoft.com/office/word/2010/wordprocessingShape" mc:Ignorable="w14 w15 w16se w16cid w16 w16cex w16sdtdh wp14">
   <w:body>
     <w:p>
       <w:pPr>
@@ -80,13 +80,27 @@
         <w:rPr>
           <w:lang w:val="fr-CA"/>
         </w:rPr>
-        <w:t>méro de la demande de service :</w:t>
-      </w:r>
-      <w:r>
-        <w:rPr>
-          <w:lang w:val="fr-CA"/>
-        </w:rPr>
-        <w:t>A11Y-####</w:t>
+        <w:t>méro de la demande de service</w:t>
+      </w:r>
+      <w:proofErr w:type="gramStart"/>
+      <w:r>
+        <w:rPr>
+          <w:lang w:val="fr-CA"/>
+        </w:rPr>
+        <w:t> :</w:t>
+      </w:r>
+      <w:r>
+        <w:rPr>
+          <w:lang w:val="fr-CA"/>
+        </w:rPr>
+        <w:t>A</w:t>
+      </w:r>
+      <w:proofErr w:type="gramEnd"/>
+      <w:r>
+        <w:rPr>
+          <w:lang w:val="fr-CA"/>
+        </w:rPr>
+        <w:t>11Y-####</w:t>
       </w:r>
     </w:p>
     <w:p>
@@ -101,7 +115,14 @@
         <w:rPr>
           <w:lang w:val="fr-CA"/>
         </w:rPr>
-        <w:t>Nom du document :</w:t>
+        <w:t>Nom du document </w:t>
+      </w:r>
+      <w:proofErr w:type="gramStart"/>
+      <w:r>
+        <w:rPr>
+          <w:lang w:val="fr-CA"/>
+        </w:rPr>
+        <w:t>:</w:t>
       </w:r>
       <w:r>
         <w:rPr>
@@ -113,7 +134,14 @@
         <w:rPr>
           <w:lang w:val="fr-CA"/>
         </w:rPr>
-        <w:t xml:space="preserve"> (nom complet avec extension pour identifier le type de document)</w:t>
+        <w:t xml:space="preserve"> (</w:t>
+      </w:r>
+      <w:proofErr w:type="gramEnd"/>
+      <w:r>
+        <w:rPr>
+          <w:lang w:val="fr-CA"/>
+        </w:rPr>
+        <w:t>nom complet avec extension pour identifier le type de document)</w:t>
       </w:r>
     </w:p>
     <w:p>
@@ -134,7 +162,21 @@
         <w:rPr>
           <w:lang w:val="fr-CA"/>
         </w:rPr>
-        <w:t>(trice)</w:t>
+        <w:t>(</w:t>
+      </w:r>
+      <w:proofErr w:type="spellStart"/>
+      <w:r>
+        <w:rPr>
+          <w:lang w:val="fr-CA"/>
+        </w:rPr>
+        <w:t>trice</w:t>
+      </w:r>
+      <w:proofErr w:type="spellEnd"/>
+      <w:r>
+        <w:rPr>
+          <w:lang w:val="fr-CA"/>
+        </w:rPr>
+        <w:t>)</w:t>
       </w:r>
       <w:r>
         <w:rPr>
@@ -184,11 +226,19 @@
           <w:lang w:val="fr-CA"/>
         </w:rPr>
       </w:pPr>
-      <w:r>
-        <w:rPr>
-          <w:lang w:val="fr-CA"/>
-        </w:rPr>
-        <w:t>Numréo d’évaluation précédente : (</w:t>
+      <w:proofErr w:type="spellStart"/>
+      <w:r>
+        <w:rPr>
+          <w:lang w:val="fr-CA"/>
+        </w:rPr>
+        <w:t>Numréo</w:t>
+      </w:r>
+      <w:proofErr w:type="spellEnd"/>
+      <w:r>
+        <w:rPr>
+          <w:lang w:val="fr-CA"/>
+        </w:rPr>
+        <w:t xml:space="preserve"> d’évaluation précédente : (</w:t>
       </w:r>
       <w:r>
         <w:rPr>
@@ -299,10 +349,39 @@
         <w:r>
           <w:rPr>
             <w:rStyle w:val="Hyperlink"/>
-            <w:b/>
             <w:lang w:val="fr-CA"/>
           </w:rPr>
-          <w:t>How to Meet WCAG - Quick Reference</w:t>
+          <w:t xml:space="preserve">How to </w:t>
+        </w:r>
+        <w:proofErr w:type="spellStart"/>
+        <w:r>
+          <w:rPr>
+            <w:rStyle w:val="Hyperlink"/>
+            <w:lang w:val="fr-CA"/>
+          </w:rPr>
+          <w:t>Meet</w:t>
+        </w:r>
+        <w:proofErr w:type="spellEnd"/>
+        <w:r>
+          <w:rPr>
+            <w:rStyle w:val="Hyperlink"/>
+            <w:lang w:val="fr-CA"/>
+          </w:rPr>
+          <w:t xml:space="preserve"> WCAG - </w:t>
+        </w:r>
+        <w:r>
+          <w:rPr>
+            <w:rStyle w:val="Hyperlink"/>
+            <w:lang w:val="fr-CA"/>
+          </w:rPr>
+          <w:t>Q</w:t>
+        </w:r>
+        <w:r>
+          <w:rPr>
+            <w:rStyle w:val="Hyperlink"/>
+            <w:lang w:val="fr-CA"/>
+          </w:rPr>
+          <w:t>uick Reference</w:t>
         </w:r>
       </w:hyperlink>
       <w:r>
@@ -333,7 +412,6 @@
         <w:r>
           <w:rPr>
             <w:rStyle w:val="Hyperlink"/>
-            <w:b/>
             <w:iCs/>
             <w:lang w:val="fr-CA"/>
           </w:rPr>
@@ -811,7 +889,25 @@
           <w:szCs w:val="24"/>
           <w:lang w:val="fr-CA"/>
         </w:rPr>
-        <w:t xml:space="preserve">il n’y a pas de table des </w:t>
+        <w:t xml:space="preserve">il n’y a pas de table </w:t>
+      </w:r>
+      <w:proofErr w:type="gramStart"/>
+      <w:r>
+        <w:rPr>
+          <w:sz w:val="24"/>
+          <w:szCs w:val="24"/>
+          <w:lang w:val="fr-CA"/>
+        </w:rPr>
+        <w:t>des</w:t>
+      </w:r>
+      <w:proofErr w:type="gramEnd"/>
+      <w:r>
+        <w:rPr>
+          <w:sz w:val="24"/>
+          <w:szCs w:val="24"/>
+          <w:lang w:val="fr-CA"/>
+        </w:rPr>
+        <w:t xml:space="preserve"> </w:t>
       </w:r>
       <w:r>
         <w:rPr>
@@ -886,10 +982,18 @@
               <w:t>ID</w:t>
             </w:r>
             <w:r>
-              <w:t xml:space="preserve">            </w:t>
-            </w:r>
-            <w:r>
-              <w:t>(Critères de succès)</w:t>
+              <w:t xml:space="preserve">         </w:t>
+            </w:r>
+            <w:proofErr w:type="gramStart"/>
+            <w:r>
+              <w:t xml:space="preserve">   </w:t>
+            </w:r>
+            <w:r>
+              <w:t>(</w:t>
+            </w:r>
+            <w:proofErr w:type="gramEnd"/>
+            <w:r>
+              <w:t>Critères de succès)</w:t>
             </w:r>
           </w:p>
         </w:tc>
@@ -1777,6 +1881,7 @@
                 <w:szCs w:val="24"/>
                 <w:lang w:val="fr-CA"/>
               </w:rPr>
+              <w:lastRenderedPageBreak/>
               <w:t>A8</w:t>
             </w:r>
           </w:p>
@@ -2124,7 +2229,6 @@
                 <w:lang w:val="fr-CA"/>
               </w:rPr>
             </w:pPr>
-            <w:bookmarkStart w:id="0" w:name="_GoBack" w:colFirst="0" w:colLast="1"/>
             <w:r>
               <w:rPr>
                 <w:szCs w:val="24"/>
@@ -2249,7 +2353,6 @@
         </w:tc>
       </w:tr>
     </w:tbl>
-    <w:bookmarkEnd w:id="0"/>
     <w:p>
       <w:pPr>
         <w:pStyle w:val="Heading1"/>
@@ -2311,10 +2414,18 @@
               <w:t>ID</w:t>
             </w:r>
             <w:r>
-              <w:t xml:space="preserve">          </w:t>
-            </w:r>
-            <w:r>
-              <w:t>(Critères de succès)</w:t>
+              <w:t xml:space="preserve">       </w:t>
+            </w:r>
+            <w:proofErr w:type="gramStart"/>
+            <w:r>
+              <w:t xml:space="preserve">   </w:t>
+            </w:r>
+            <w:r>
+              <w:t>(</w:t>
+            </w:r>
+            <w:proofErr w:type="gramEnd"/>
+            <w:r>
+              <w:t>Critères de succès)</w:t>
             </w:r>
           </w:p>
         </w:tc>
@@ -2654,6 +2765,7 @@
         <w:rPr>
           <w:lang w:val="fr-CA"/>
         </w:rPr>
+        <w:lastRenderedPageBreak/>
         <w:t>C. Liens</w:t>
       </w:r>
     </w:p>
@@ -2703,10 +2815,18 @@
               <w:t>ID</w:t>
             </w:r>
             <w:r>
-              <w:t xml:space="preserve">          </w:t>
-            </w:r>
-            <w:r>
-              <w:t>(Critères de succès)</w:t>
+              <w:t xml:space="preserve">       </w:t>
+            </w:r>
+            <w:proofErr w:type="gramStart"/>
+            <w:r>
+              <w:t xml:space="preserve">   </w:t>
+            </w:r>
+            <w:r>
+              <w:t>(</w:t>
+            </w:r>
+            <w:proofErr w:type="gramEnd"/>
+            <w:r>
+              <w:t>Critères de succès)</w:t>
             </w:r>
           </w:p>
         </w:tc>
@@ -3146,6 +3266,7 @@
         <w:rPr>
           <w:lang w:val="fr-CA"/>
         </w:rPr>
+        <w:lastRenderedPageBreak/>
         <w:t>D. Images</w:t>
       </w:r>
     </w:p>
@@ -3195,10 +3316,18 @@
               <w:t>ID</w:t>
             </w:r>
             <w:r>
-              <w:t xml:space="preserve">          </w:t>
-            </w:r>
-            <w:r>
-              <w:t>(Critères de succès)</w:t>
+              <w:t xml:space="preserve">       </w:t>
+            </w:r>
+            <w:proofErr w:type="gramStart"/>
+            <w:r>
+              <w:t xml:space="preserve">   </w:t>
+            </w:r>
+            <w:r>
+              <w:t>(</w:t>
+            </w:r>
+            <w:proofErr w:type="gramEnd"/>
+            <w:r>
+              <w:t>Critères de succès)</w:t>
             </w:r>
           </w:p>
         </w:tc>
@@ -3524,14 +3653,30 @@
                 <w:szCs w:val="24"/>
                 <w:lang w:val="fr-CA"/>
               </w:rPr>
-              <w:t xml:space="preserve">Toutes les images décoratives affichent-elles des </w:t>
-            </w:r>
-            <w:r>
-              <w:rPr>
-                <w:szCs w:val="24"/>
-                <w:lang w:val="fr-CA"/>
-              </w:rPr>
-              <w:t xml:space="preserve">«décorative» </w:t>
+              <w:t>Toutes les images décoratives affichent-elles des</w:t>
+            </w:r>
+            <w:proofErr w:type="gramStart"/>
+            <w:r>
+              <w:rPr>
+                <w:szCs w:val="24"/>
+                <w:lang w:val="fr-CA"/>
+              </w:rPr>
+              <w:t xml:space="preserve"> </w:t>
+            </w:r>
+            <w:r>
+              <w:rPr>
+                <w:szCs w:val="24"/>
+                <w:lang w:val="fr-CA"/>
+              </w:rPr>
+              <w:t>«décorative</w:t>
+            </w:r>
+            <w:proofErr w:type="gramEnd"/>
+            <w:r>
+              <w:rPr>
+                <w:szCs w:val="24"/>
+                <w:lang w:val="fr-CA"/>
+              </w:rPr>
+              <w:t xml:space="preserve">» </w:t>
             </w:r>
             <w:r>
               <w:rPr>
@@ -3639,12 +3784,21 @@
                 <w:lang w:val="fr-CA"/>
               </w:rPr>
             </w:pPr>
-            <w:r>
-              <w:rPr>
-                <w:szCs w:val="24"/>
-                <w:lang w:val="fr-CA"/>
-              </w:rPr>
-              <w:t xml:space="preserve">Les objets multicouche sont-ils regroupés (ou aplanis) en </w:t>
+            <w:proofErr w:type="gramStart"/>
+            <w:r>
+              <w:rPr>
+                <w:szCs w:val="24"/>
+                <w:lang w:val="fr-CA"/>
+              </w:rPr>
+              <w:t>Les objets multicouche</w:t>
+            </w:r>
+            <w:proofErr w:type="gramEnd"/>
+            <w:r>
+              <w:rPr>
+                <w:szCs w:val="24"/>
+                <w:lang w:val="fr-CA"/>
+              </w:rPr>
+              <w:t xml:space="preserve"> sont-ils regroupés (ou aplanis) en </w:t>
             </w:r>
             <w:r>
               <w:rPr>
@@ -4018,6 +4172,7 @@
         <w:rPr>
           <w:lang w:val="fr-CA"/>
         </w:rPr>
+        <w:lastRenderedPageBreak/>
         <w:t>E. Tableaux</w:t>
       </w:r>
     </w:p>
@@ -4067,10 +4222,18 @@
               <w:t>ID</w:t>
             </w:r>
             <w:r>
-              <w:t xml:space="preserve">          </w:t>
-            </w:r>
-            <w:r>
-              <w:t>(Critères de succès)</w:t>
+              <w:t xml:space="preserve">       </w:t>
+            </w:r>
+            <w:proofErr w:type="gramStart"/>
+            <w:r>
+              <w:t xml:space="preserve">   </w:t>
+            </w:r>
+            <w:r>
+              <w:t>(</w:t>
+            </w:r>
+            <w:proofErr w:type="gramEnd"/>
+            <w:r>
+              <w:t>Critères de succès)</w:t>
             </w:r>
           </w:p>
         </w:tc>
@@ -4701,6 +4864,7 @@
         <w:rPr>
           <w:lang w:val="fr-CA"/>
         </w:rPr>
+        <w:lastRenderedPageBreak/>
         <w:t>F. Listes</w:t>
       </w:r>
     </w:p>
@@ -4756,10 +4920,18 @@
               <w:t>ID</w:t>
             </w:r>
             <w:r>
-              <w:t xml:space="preserve">          </w:t>
-            </w:r>
-            <w:r>
-              <w:t>(Critères de succès)</w:t>
+              <w:t xml:space="preserve">       </w:t>
+            </w:r>
+            <w:proofErr w:type="gramStart"/>
+            <w:r>
+              <w:t xml:space="preserve">   </w:t>
+            </w:r>
+            <w:r>
+              <w:t>(</w:t>
+            </w:r>
+            <w:proofErr w:type="gramEnd"/>
+            <w:r>
+              <w:t>Critères de succès)</w:t>
             </w:r>
           </w:p>
         </w:tc>
@@ -5176,10 +5348,18 @@
               <w:t>ID</w:t>
             </w:r>
             <w:r>
-              <w:t xml:space="preserve">          </w:t>
-            </w:r>
-            <w:r>
-              <w:t>(Critères de succès)</w:t>
+              <w:t xml:space="preserve">       </w:t>
+            </w:r>
+            <w:proofErr w:type="gramStart"/>
+            <w:r>
+              <w:t xml:space="preserve">   </w:t>
+            </w:r>
+            <w:r>
+              <w:t>(</w:t>
+            </w:r>
+            <w:proofErr w:type="gramEnd"/>
+            <w:r>
+              <w:t>Critères de succès)</w:t>
             </w:r>
           </w:p>
         </w:tc>
@@ -5620,14 +5800,30 @@
                 <w:szCs w:val="24"/>
                 <w:lang w:val="fr-CA"/>
               </w:rPr>
-              <w:t>moyen de la fonction «</w:t>
-            </w:r>
-            <w:r>
-              <w:rPr>
-                <w:szCs w:val="24"/>
-                <w:lang w:val="fr-CA"/>
-              </w:rPr>
-              <w:t>modifier le</w:t>
+              <w:t>moyen de la fonction</w:t>
+            </w:r>
+            <w:proofErr w:type="gramStart"/>
+            <w:r>
+              <w:rPr>
+                <w:szCs w:val="24"/>
+                <w:lang w:val="fr-CA"/>
+              </w:rPr>
+              <w:t xml:space="preserve"> «</w:t>
+            </w:r>
+            <w:r>
+              <w:rPr>
+                <w:szCs w:val="24"/>
+                <w:lang w:val="fr-CA"/>
+              </w:rPr>
+              <w:t>modifier</w:t>
+            </w:r>
+            <w:proofErr w:type="gramEnd"/>
+            <w:r>
+              <w:rPr>
+                <w:szCs w:val="24"/>
+                <w:lang w:val="fr-CA"/>
+              </w:rPr>
+              <w:t xml:space="preserve"> le</w:t>
             </w:r>
             <w:r>
               <w:rPr>
@@ -5809,6 +6005,7 @@
                 <w:szCs w:val="24"/>
                 <w:lang w:val="fr-CA"/>
               </w:rPr>
+              <w:lastRenderedPageBreak/>
               <w:t>G5</w:t>
             </w:r>
           </w:p>
@@ -5947,10 +6144,18 @@
               <w:t>ID</w:t>
             </w:r>
             <w:r>
-              <w:t xml:space="preserve">          </w:t>
-            </w:r>
-            <w:r>
-              <w:t>(Critères de succès)</w:t>
+              <w:t xml:space="preserve">       </w:t>
+            </w:r>
+            <w:proofErr w:type="gramStart"/>
+            <w:r>
+              <w:t xml:space="preserve">   </w:t>
+            </w:r>
+            <w:r>
+              <w:t>(</w:t>
+            </w:r>
+            <w:proofErr w:type="gramEnd"/>
+            <w:r>
+              <w:t>Critères de succès)</w:t>
             </w:r>
           </w:p>
         </w:tc>
@@ -6475,24 +6680,6 @@
               </w:rPr>
             </w:pPr>
           </w:p>
-          <w:p>
-            <w:pPr>
-              <w:pStyle w:val="TableParagraph"/>
-              <w:rPr>
-                <w:szCs w:val="24"/>
-                <w:lang w:val="fr-CA"/>
-              </w:rPr>
-            </w:pPr>
-          </w:p>
-          <w:p>
-            <w:pPr>
-              <w:pStyle w:val="TableParagraph"/>
-              <w:rPr>
-                <w:szCs w:val="24"/>
-                <w:lang w:val="fr-CA"/>
-              </w:rPr>
-            </w:pPr>
-          </w:p>
         </w:tc>
       </w:tr>
     </w:tbl>
@@ -6507,8 +6694,16 @@
         <w:rPr>
           <w:lang w:val="fr-CA"/>
         </w:rPr>
-        <w:t>Conclusion / Recommendations</w:t>
-      </w:r>
+        <w:t xml:space="preserve">Conclusion / </w:t>
+      </w:r>
+      <w:proofErr w:type="spellStart"/>
+      <w:r>
+        <w:rPr>
+          <w:lang w:val="fr-CA"/>
+        </w:rPr>
+        <w:t>Recommendations</w:t>
+      </w:r>
+      <w:proofErr w:type="spellEnd"/>
     </w:p>
     <w:p>
       <w:pPr>
@@ -6520,7 +6715,21 @@
         <w:rPr>
           <w:lang w:val="fr-CA"/>
         </w:rPr>
-        <w:t>(supprimer si la section est vide)</w:t>
+        <w:t>(</w:t>
+      </w:r>
+      <w:proofErr w:type="gramStart"/>
+      <w:r>
+        <w:rPr>
+          <w:lang w:val="fr-CA"/>
+        </w:rPr>
+        <w:t>supprimer</w:t>
+      </w:r>
+      <w:proofErr w:type="gramEnd"/>
+      <w:r>
+        <w:rPr>
+          <w:lang w:val="fr-CA"/>
+        </w:rPr>
+        <w:t xml:space="preserve"> si la section est vide)</w:t>
       </w:r>
     </w:p>
     <w:p>
@@ -6534,6 +6743,7 @@
         <w:rPr>
           <w:lang w:val="fr-CA"/>
         </w:rPr>
+        <w:lastRenderedPageBreak/>
         <w:t>Captures d’écran</w:t>
       </w:r>
     </w:p>
@@ -6547,7 +6757,21 @@
         <w:rPr>
           <w:lang w:val="fr-CA"/>
         </w:rPr>
-        <w:t xml:space="preserve">(supprimer </w:t>
+        <w:t>(</w:t>
+      </w:r>
+      <w:proofErr w:type="gramStart"/>
+      <w:r>
+        <w:rPr>
+          <w:lang w:val="fr-CA"/>
+        </w:rPr>
+        <w:t>supprimer</w:t>
+      </w:r>
+      <w:proofErr w:type="gramEnd"/>
+      <w:r>
+        <w:rPr>
+          <w:lang w:val="fr-CA"/>
+        </w:rPr>
+        <w:t xml:space="preserve"> </w:t>
       </w:r>
       <w:r>
         <w:rPr>
@@ -6559,19 +6783,19 @@
         <w:rPr>
           <w:lang w:val="fr-CA"/>
         </w:rPr>
-        <w:t xml:space="preserve">la section si </w:t>
-      </w:r>
-      <w:r>
-        <w:rPr>
-          <w:lang w:val="fr-CA"/>
-        </w:rPr>
         <w:t>la section</w:t>
       </w:r>
       <w:r>
         <w:rPr>
           <w:lang w:val="fr-CA"/>
         </w:rPr>
-        <w:t xml:space="preserve"> est vide)</w:t>
+        <w:t xml:space="preserve"> </w:t>
+      </w:r>
+      <w:r>
+        <w:rPr>
+          <w:lang w:val="fr-CA"/>
+        </w:rPr>
+        <w:t>est vide)</w:t>
       </w:r>
     </w:p>
     <w:p>
@@ -6688,7 +6912,25 @@
             <w:szCs w:val="24"/>
             <w:lang w:val="fr-CA"/>
           </w:rPr>
-          <w:t xml:space="preserve"> Meet WCAG 2.1 - Quick Referenc</w:t>
+          <w:t xml:space="preserve"> </w:t>
+        </w:r>
+        <w:proofErr w:type="spellStart"/>
+        <w:r>
+          <w:rPr>
+            <w:rStyle w:val="Hyperlink"/>
+            <w:szCs w:val="24"/>
+            <w:lang w:val="fr-CA"/>
+          </w:rPr>
+          <w:t>Meet</w:t>
+        </w:r>
+        <w:proofErr w:type="spellEnd"/>
+        <w:r>
+          <w:rPr>
+            <w:rStyle w:val="Hyperlink"/>
+            <w:szCs w:val="24"/>
+            <w:lang w:val="fr-CA"/>
+          </w:rPr>
+          <w:t xml:space="preserve"> WCAG 2.1 - Quick Referenc</w:t>
         </w:r>
         <w:r>
           <w:rPr>
@@ -6759,60 +7001,17 @@
           <w:szCs w:val="24"/>
           <w:lang w:val="fr-CA"/>
         </w:rPr>
-        <w:t xml:space="preserve">Microsoft propose de nombreuses vidéos GRATUITES sur sa chaîne YouTube </w:t>
+        <w:t xml:space="preserve">Microsoft propose de nombreuses </w:t>
       </w:r>
       <w:hyperlink r:id="rId18" w:history="1">
         <w:r>
           <w:rPr>
             <w:rStyle w:val="Hyperlink"/>
-            <w:szCs w:val="24"/>
             <w:lang w:val="fr-CA"/>
           </w:rPr>
-          <w:t>MSFTEnable</w:t>
+          <w:t>Vidéos de formation d’accessibilité</w:t>
         </w:r>
       </w:hyperlink>
-      <w:r>
-        <w:rPr>
-          <w:szCs w:val="24"/>
-          <w:lang w:val="fr-CA"/>
-        </w:rPr>
-        <w:t xml:space="preserve"> </w:t>
-      </w:r>
-      <w:r>
-        <w:rPr>
-          <w:szCs w:val="24"/>
-          <w:lang w:val="fr-CA"/>
-        </w:rPr>
-        <w:t>(</w:t>
-      </w:r>
-      <w:r>
-        <w:rPr>
-          <w:szCs w:val="24"/>
-          <w:lang w:val="fr-CA"/>
-        </w:rPr>
-        <w:t>anglais seulement</w:t>
-      </w:r>
-      <w:r>
-        <w:rPr>
-          <w:szCs w:val="24"/>
-          <w:lang w:val="fr-CA"/>
-        </w:rPr>
-        <w:t xml:space="preserve">) </w:t>
-      </w:r>
-      <w:r>
-        <w:rPr>
-          <w:szCs w:val="24"/>
-          <w:lang w:val="fr-CA"/>
-        </w:rPr>
-        <w:t>av</w:t>
-      </w:r>
-      <w:r>
-        <w:rPr>
-          <w:szCs w:val="24"/>
-          <w:lang w:val="fr-CA"/>
-        </w:rPr>
-        <w:t>ec un bon outil d’apprentissage</w:t>
-      </w:r>
     </w:p>
     <w:p>
       <w:pPr>
@@ -6840,11 +7039,30 @@
             <w:szCs w:val="24"/>
             <w:lang w:val="fr-CA"/>
           </w:rPr>
-          <w:t>Comment créer des documents accessibles dans Office 2016</w:t>
+          <w:t xml:space="preserve">Comment créer </w:t>
+        </w:r>
+        <w:proofErr w:type="gramStart"/>
+        <w:r>
+          <w:rPr>
+            <w:rStyle w:val="Hyperlink"/>
+            <w:szCs w:val="24"/>
+            <w:lang w:val="fr-CA"/>
+          </w:rPr>
+          <w:t>des documents accessible</w:t>
+        </w:r>
+        <w:proofErr w:type="gramEnd"/>
+        <w:r>
+          <w:rPr>
+            <w:rStyle w:val="Hyperlink"/>
+            <w:szCs w:val="24"/>
+            <w:lang w:val="fr-CA"/>
+          </w:rPr>
+          <w:t xml:space="preserve"> avec Microsoft 365</w:t>
         </w:r>
       </w:hyperlink>
       <w:r>
         <w:rPr>
+          <w:rStyle w:val="Hyperlink"/>
           <w:szCs w:val="24"/>
           <w:lang w:val="fr-CA"/>
         </w:rPr>
@@ -6855,7 +7073,14 @@
           <w:szCs w:val="24"/>
           <w:lang w:val="fr-CA"/>
         </w:rPr>
-        <w:t>pour des guides étape-par-étape provenant de la Boîte à outils d’accessibilité numérique</w:t>
+        <w:t xml:space="preserve"> </w:t>
+      </w:r>
+      <w:r>
+        <w:rPr>
+          <w:szCs w:val="24"/>
+          <w:lang w:val="fr-CA"/>
+        </w:rPr>
+        <w:t>pour des étape-par-étape provenant de la Boîte à outils d’accessibilité numérique</w:t>
       </w:r>
     </w:p>
     <w:p>
@@ -6896,12 +7121,9 @@
       </w:r>
     </w:p>
     <w:sectPr>
-      <w:headerReference w:type="even" r:id="rId21"/>
-      <w:headerReference w:type="default" r:id="rId22"/>
-      <w:footerReference w:type="even" r:id="rId23"/>
-      <w:footerReference w:type="default" r:id="rId24"/>
-      <w:headerReference w:type="first" r:id="rId25"/>
-      <w:footerReference w:type="first" r:id="rId26"/>
+      <w:headerReference w:type="default" r:id="rId21"/>
+      <w:footerReference w:type="default" r:id="rId22"/>
+      <w:footerReference w:type="first" r:id="rId23"/>
       <w:pgSz w:w="20160" w:h="12240" w:orient="landscape" w:code="5"/>
       <w:pgMar w:top="720" w:right="720" w:bottom="720" w:left="720" w:header="0" w:footer="76" w:gutter="0"/>
       <w:cols w:space="720"/>
@@ -6912,7 +7134,7 @@
 </file>
 
 <file path=word/endnotes.xml><?xml version="1.0" encoding="utf-8"?>
-<w:endnotes xmlns:wpc="http://schemas.microsoft.com/office/word/2010/wordprocessingCanvas" xmlns:cx="http://schemas.microsoft.com/office/drawing/2014/chartex" xmlns:cx1="http://schemas.microsoft.com/office/drawing/2015/9/8/chartex" xmlns:mc="http://schemas.openxmlformats.org/markup-compatibility/2006" xmlns:o="urn:schemas-microsoft-com:office:office" xmlns:r="http://schemas.openxmlformats.org/officeDocument/2006/relationships" xmlns:m="http://schemas.openxmlformats.org/officeDocument/2006/math" xmlns:v="urn:schemas-microsoft-com:vml" xmlns:wp14="http://schemas.microsoft.com/office/word/2010/wordprocessingDrawing" xmlns:wp="http://schemas.openxmlformats.org/drawingml/2006/wordprocessingDrawing" xmlns:w10="urn:schemas-microsoft-com:office:word" xmlns:w="http://schemas.openxmlformats.org/wordprocessingml/2006/main" xmlns:w14="http://schemas.microsoft.com/office/word/2010/wordml" xmlns:w15="http://schemas.microsoft.com/office/word/2012/wordml" xmlns:w16se="http://schemas.microsoft.com/office/word/2015/wordml/symex" xmlns:wpg="http://schemas.microsoft.com/office/word/2010/wordprocessingGroup" xmlns:wpi="http://schemas.microsoft.com/office/word/2010/wordprocessingInk" xmlns:wne="http://schemas.microsoft.com/office/word/2006/wordml" xmlns:wps="http://schemas.microsoft.com/office/word/2010/wordprocessingShape" mc:Ignorable="w14 w15 w16se wp14">
+<w:endnotes xmlns:wpc="http://schemas.microsoft.com/office/word/2010/wordprocessingCanvas" xmlns:cx="http://schemas.microsoft.com/office/drawing/2014/chartex" xmlns:cx1="http://schemas.microsoft.com/office/drawing/2015/9/8/chartex" xmlns:cx2="http://schemas.microsoft.com/office/drawing/2015/10/21/chartex" xmlns:cx3="http://schemas.microsoft.com/office/drawing/2016/5/9/chartex" xmlns:cx4="http://schemas.microsoft.com/office/drawing/2016/5/10/chartex" xmlns:cx5="http://schemas.microsoft.com/office/drawing/2016/5/11/chartex" xmlns:cx6="http://schemas.microsoft.com/office/drawing/2016/5/12/chartex" xmlns:cx7="http://schemas.microsoft.com/office/drawing/2016/5/13/chartex" xmlns:cx8="http://schemas.microsoft.com/office/drawing/2016/5/14/chartex" xmlns:mc="http://schemas.openxmlformats.org/markup-compatibility/2006" xmlns:aink="http://schemas.microsoft.com/office/drawing/2016/ink" xmlns:am3d="http://schemas.microsoft.com/office/drawing/2017/model3d" xmlns:o="urn:schemas-microsoft-com:office:office" xmlns:oel="http://schemas.microsoft.com/office/2019/extlst" xmlns:r="http://schemas.openxmlformats.org/officeDocument/2006/relationships" xmlns:m="http://schemas.openxmlformats.org/officeDocument/2006/math" xmlns:v="urn:schemas-microsoft-com:vml" xmlns:wp14="http://schemas.microsoft.com/office/word/2010/wordprocessingDrawing" xmlns:wp="http://schemas.openxmlformats.org/drawingml/2006/wordprocessingDrawing" xmlns:w10="urn:schemas-microsoft-com:office:word" xmlns:w="http://schemas.openxmlformats.org/wordprocessingml/2006/main" xmlns:w14="http://schemas.microsoft.com/office/word/2010/wordml" xmlns:w15="http://schemas.microsoft.com/office/word/2012/wordml" xmlns:w16cex="http://schemas.microsoft.com/office/word/2018/wordml/cex" xmlns:w16cid="http://schemas.microsoft.com/office/word/2016/wordml/cid" xmlns:w16="http://schemas.microsoft.com/office/word/2018/wordml" xmlns:w16sdtdh="http://schemas.microsoft.com/office/word/2020/wordml/sdtdatahash" xmlns:w16se="http://schemas.microsoft.com/office/word/2015/wordml/symex" xmlns:wpg="http://schemas.microsoft.com/office/word/2010/wordprocessingGroup" xmlns:wpi="http://schemas.microsoft.com/office/word/2010/wordprocessingInk" xmlns:wne="http://schemas.microsoft.com/office/word/2006/wordml" xmlns:wps="http://schemas.microsoft.com/office/word/2010/wordprocessingShape" mc:Ignorable="w14 w15 w16se w16cid w16 w16cex w16sdtdh wp14">
   <w:endnote w:type="separator" w:id="-1">
     <w:p>
       <w:r>
@@ -6931,17 +7153,7 @@
 </file>
 
 <file path=word/footer1.xml><?xml version="1.0" encoding="utf-8"?>
-<w:ftr xmlns:wpc="http://schemas.microsoft.com/office/word/2010/wordprocessingCanvas" xmlns:cx="http://schemas.microsoft.com/office/drawing/2014/chartex" xmlns:cx1="http://schemas.microsoft.com/office/drawing/2015/9/8/chartex" xmlns:mc="http://schemas.openxmlformats.org/markup-compatibility/2006" xmlns:o="urn:schemas-microsoft-com:office:office" xmlns:r="http://schemas.openxmlformats.org/officeDocument/2006/relationships" xmlns:m="http://schemas.openxmlformats.org/officeDocument/2006/math" xmlns:v="urn:schemas-microsoft-com:vml" xmlns:wp14="http://schemas.microsoft.com/office/word/2010/wordprocessingDrawing" xmlns:wp="http://schemas.openxmlformats.org/drawingml/2006/wordprocessingDrawing" xmlns:w10="urn:schemas-microsoft-com:office:word" xmlns:w="http://schemas.openxmlformats.org/wordprocessingml/2006/main" xmlns:w14="http://schemas.microsoft.com/office/word/2010/wordml" xmlns:w15="http://schemas.microsoft.com/office/word/2012/wordml" xmlns:w16se="http://schemas.microsoft.com/office/word/2015/wordml/symex" xmlns:wpg="http://schemas.microsoft.com/office/word/2010/wordprocessingGroup" xmlns:wpi="http://schemas.microsoft.com/office/word/2010/wordprocessingInk" xmlns:wne="http://schemas.microsoft.com/office/word/2006/wordml" xmlns:wps="http://schemas.microsoft.com/office/word/2010/wordprocessingShape" mc:Ignorable="w14 w15 w16se wp14">
-  <w:p>
-    <w:pPr>
-      <w:pStyle w:val="Footer"/>
-    </w:pPr>
-  </w:p>
-</w:ftr>
-</file>
-
-<file path=word/footer2.xml><?xml version="1.0" encoding="utf-8"?>
-<w:ftr xmlns:wpc="http://schemas.microsoft.com/office/word/2010/wordprocessingCanvas" xmlns:cx="http://schemas.microsoft.com/office/drawing/2014/chartex" xmlns:cx1="http://schemas.microsoft.com/office/drawing/2015/9/8/chartex" xmlns:mc="http://schemas.openxmlformats.org/markup-compatibility/2006" xmlns:o="urn:schemas-microsoft-com:office:office" xmlns:r="http://schemas.openxmlformats.org/officeDocument/2006/relationships" xmlns:m="http://schemas.openxmlformats.org/officeDocument/2006/math" xmlns:v="urn:schemas-microsoft-com:vml" xmlns:wp14="http://schemas.microsoft.com/office/word/2010/wordprocessingDrawing" xmlns:wp="http://schemas.openxmlformats.org/drawingml/2006/wordprocessingDrawing" xmlns:w10="urn:schemas-microsoft-com:office:word" xmlns:w="http://schemas.openxmlformats.org/wordprocessingml/2006/main" xmlns:w14="http://schemas.microsoft.com/office/word/2010/wordml" xmlns:w15="http://schemas.microsoft.com/office/word/2012/wordml" xmlns:w16se="http://schemas.microsoft.com/office/word/2015/wordml/symex" xmlns:wpg="http://schemas.microsoft.com/office/word/2010/wordprocessingGroup" xmlns:wpi="http://schemas.microsoft.com/office/word/2010/wordprocessingInk" xmlns:wne="http://schemas.microsoft.com/office/word/2006/wordml" xmlns:wps="http://schemas.microsoft.com/office/word/2010/wordprocessingShape" mc:Ignorable="w14 w15 w16se wp14">
+<w:ftr xmlns:wpc="http://schemas.microsoft.com/office/word/2010/wordprocessingCanvas" xmlns:cx="http://schemas.microsoft.com/office/drawing/2014/chartex" xmlns:cx1="http://schemas.microsoft.com/office/drawing/2015/9/8/chartex" xmlns:cx2="http://schemas.microsoft.com/office/drawing/2015/10/21/chartex" xmlns:cx3="http://schemas.microsoft.com/office/drawing/2016/5/9/chartex" xmlns:cx4="http://schemas.microsoft.com/office/drawing/2016/5/10/chartex" xmlns:cx5="http://schemas.microsoft.com/office/drawing/2016/5/11/chartex" xmlns:cx6="http://schemas.microsoft.com/office/drawing/2016/5/12/chartex" xmlns:cx7="http://schemas.microsoft.com/office/drawing/2016/5/13/chartex" xmlns:cx8="http://schemas.microsoft.com/office/drawing/2016/5/14/chartex" xmlns:mc="http://schemas.openxmlformats.org/markup-compatibility/2006" xmlns:aink="http://schemas.microsoft.com/office/drawing/2016/ink" xmlns:am3d="http://schemas.microsoft.com/office/drawing/2017/model3d" xmlns:o="urn:schemas-microsoft-com:office:office" xmlns:oel="http://schemas.microsoft.com/office/2019/extlst" xmlns:r="http://schemas.openxmlformats.org/officeDocument/2006/relationships" xmlns:m="http://schemas.openxmlformats.org/officeDocument/2006/math" xmlns:v="urn:schemas-microsoft-com:vml" xmlns:wp14="http://schemas.microsoft.com/office/word/2010/wordprocessingDrawing" xmlns:wp="http://schemas.openxmlformats.org/drawingml/2006/wordprocessingDrawing" xmlns:w10="urn:schemas-microsoft-com:office:word" xmlns:w="http://schemas.openxmlformats.org/wordprocessingml/2006/main" xmlns:w14="http://schemas.microsoft.com/office/word/2010/wordml" xmlns:w15="http://schemas.microsoft.com/office/word/2012/wordml" xmlns:w16cex="http://schemas.microsoft.com/office/word/2018/wordml/cex" xmlns:w16cid="http://schemas.microsoft.com/office/word/2016/wordml/cid" xmlns:w16="http://schemas.microsoft.com/office/word/2018/wordml" xmlns:w16sdtdh="http://schemas.microsoft.com/office/word/2020/wordml/sdtdatahash" xmlns:w16se="http://schemas.microsoft.com/office/word/2015/wordml/symex" xmlns:wpg="http://schemas.microsoft.com/office/word/2010/wordprocessingGroup" xmlns:wpi="http://schemas.microsoft.com/office/word/2010/wordprocessingInk" xmlns:wne="http://schemas.microsoft.com/office/word/2006/wordml" xmlns:wps="http://schemas.microsoft.com/office/word/2010/wordprocessingShape" mc:Ignorable="w14 w15 w16se w16cid w16 w16cex w16sdtdh wp14">
   <w:p>
     <w:pPr>
       <w:pBdr>
@@ -6956,13 +7168,13 @@
       <w:rPr>
         <w:lang w:val="fr-CA"/>
       </w:rPr>
-      <w:t xml:space="preserve">BATI - </w:t>
+      <w:t xml:space="preserve">BATI </w:t>
     </w:r>
     <w:r>
       <w:rPr>
         <w:lang w:val="fr-CA"/>
       </w:rPr>
-      <w:t>Octobre</w:t>
+      <w:t>–</w:t>
     </w:r>
     <w:r>
       <w:rPr>
@@ -6974,20 +7186,14 @@
       <w:rPr>
         <w:lang w:val="fr-CA"/>
       </w:rPr>
-      <w:t>202</w:t>
-    </w:r>
-    <w:r>
-      <w:rPr>
-        <w:lang w:val="fr-CA"/>
-      </w:rPr>
-      <w:t>1</w:t>
+      <w:t>Décembre 2023</w:t>
     </w:r>
   </w:p>
 </w:ftr>
 </file>
 
-<file path=word/footer3.xml><?xml version="1.0" encoding="utf-8"?>
-<w:ftr xmlns:wpc="http://schemas.microsoft.com/office/word/2010/wordprocessingCanvas" xmlns:cx="http://schemas.microsoft.com/office/drawing/2014/chartex" xmlns:cx1="http://schemas.microsoft.com/office/drawing/2015/9/8/chartex" xmlns:mc="http://schemas.openxmlformats.org/markup-compatibility/2006" xmlns:o="urn:schemas-microsoft-com:office:office" xmlns:r="http://schemas.openxmlformats.org/officeDocument/2006/relationships" xmlns:m="http://schemas.openxmlformats.org/officeDocument/2006/math" xmlns:v="urn:schemas-microsoft-com:vml" xmlns:wp14="http://schemas.microsoft.com/office/word/2010/wordprocessingDrawing" xmlns:wp="http://schemas.openxmlformats.org/drawingml/2006/wordprocessingDrawing" xmlns:w10="urn:schemas-microsoft-com:office:word" xmlns:w="http://schemas.openxmlformats.org/wordprocessingml/2006/main" xmlns:w14="http://schemas.microsoft.com/office/word/2010/wordml" xmlns:w15="http://schemas.microsoft.com/office/word/2012/wordml" xmlns:w16se="http://schemas.microsoft.com/office/word/2015/wordml/symex" xmlns:wpg="http://schemas.microsoft.com/office/word/2010/wordprocessingGroup" xmlns:wpi="http://schemas.microsoft.com/office/word/2010/wordprocessingInk" xmlns:wne="http://schemas.microsoft.com/office/word/2006/wordml" xmlns:wps="http://schemas.microsoft.com/office/word/2010/wordprocessingShape" mc:Ignorable="w14 w15 w16se wp14">
+<file path=word/footer2.xml><?xml version="1.0" encoding="utf-8"?>
+<w:ftr xmlns:wpc="http://schemas.microsoft.com/office/word/2010/wordprocessingCanvas" xmlns:cx="http://schemas.microsoft.com/office/drawing/2014/chartex" xmlns:cx1="http://schemas.microsoft.com/office/drawing/2015/9/8/chartex" xmlns:cx2="http://schemas.microsoft.com/office/drawing/2015/10/21/chartex" xmlns:cx3="http://schemas.microsoft.com/office/drawing/2016/5/9/chartex" xmlns:cx4="http://schemas.microsoft.com/office/drawing/2016/5/10/chartex" xmlns:cx5="http://schemas.microsoft.com/office/drawing/2016/5/11/chartex" xmlns:cx6="http://schemas.microsoft.com/office/drawing/2016/5/12/chartex" xmlns:cx7="http://schemas.microsoft.com/office/drawing/2016/5/13/chartex" xmlns:cx8="http://schemas.microsoft.com/office/drawing/2016/5/14/chartex" xmlns:mc="http://schemas.openxmlformats.org/markup-compatibility/2006" xmlns:aink="http://schemas.microsoft.com/office/drawing/2016/ink" xmlns:am3d="http://schemas.microsoft.com/office/drawing/2017/model3d" xmlns:o="urn:schemas-microsoft-com:office:office" xmlns:oel="http://schemas.microsoft.com/office/2019/extlst" xmlns:r="http://schemas.openxmlformats.org/officeDocument/2006/relationships" xmlns:m="http://schemas.openxmlformats.org/officeDocument/2006/math" xmlns:v="urn:schemas-microsoft-com:vml" xmlns:wp14="http://schemas.microsoft.com/office/word/2010/wordprocessingDrawing" xmlns:wp="http://schemas.openxmlformats.org/drawingml/2006/wordprocessingDrawing" xmlns:w10="urn:schemas-microsoft-com:office:word" xmlns:w="http://schemas.openxmlformats.org/wordprocessingml/2006/main" xmlns:w14="http://schemas.microsoft.com/office/word/2010/wordml" xmlns:w15="http://schemas.microsoft.com/office/word/2012/wordml" xmlns:w16cex="http://schemas.microsoft.com/office/word/2018/wordml/cex" xmlns:w16cid="http://schemas.microsoft.com/office/word/2016/wordml/cid" xmlns:w16="http://schemas.microsoft.com/office/word/2018/wordml" xmlns:w16sdtdh="http://schemas.microsoft.com/office/word/2020/wordml/sdtdatahash" xmlns:w16se="http://schemas.microsoft.com/office/word/2015/wordml/symex" xmlns:wpg="http://schemas.microsoft.com/office/word/2010/wordprocessingGroup" xmlns:wpi="http://schemas.microsoft.com/office/word/2010/wordprocessingInk" xmlns:wne="http://schemas.microsoft.com/office/word/2006/wordml" xmlns:wps="http://schemas.microsoft.com/office/word/2010/wordprocessingShape" mc:Ignorable="w14 w15 w16se w16cid w16 w16cex w16sdtdh wp14">
   <w:p>
     <w:pPr>
       <w:pBdr>
@@ -7011,7 +7217,6 @@
         <w:dataBinding w:prefixMappings="xmlns:ns0='http://purl.org/dc/elements/1.1/' xmlns:ns1='http://schemas.openxmlformats.org/package/2006/metadata/core-properties' " w:xpath="/ns1:coreProperties[1]/ns0:title[1]" w:storeItemID="{6C3C8BC8-F283-45AE-878A-BAB7291924A1}"/>
         <w:text/>
       </w:sdtPr>
-      <w:sdtEndPr/>
       <w:sdtContent>
         <w:r>
           <w:rPr>
@@ -7076,7 +7281,7 @@
 </file>
 
 <file path=word/footnotes.xml><?xml version="1.0" encoding="utf-8"?>
-<w:footnotes xmlns:wpc="http://schemas.microsoft.com/office/word/2010/wordprocessingCanvas" xmlns:cx="http://schemas.microsoft.com/office/drawing/2014/chartex" xmlns:cx1="http://schemas.microsoft.com/office/drawing/2015/9/8/chartex" xmlns:mc="http://schemas.openxmlformats.org/markup-compatibility/2006" xmlns:o="urn:schemas-microsoft-com:office:office" xmlns:r="http://schemas.openxmlformats.org/officeDocument/2006/relationships" xmlns:m="http://schemas.openxmlformats.org/officeDocument/2006/math" xmlns:v="urn:schemas-microsoft-com:vml" xmlns:wp14="http://schemas.microsoft.com/office/word/2010/wordprocessingDrawing" xmlns:wp="http://schemas.openxmlformats.org/drawingml/2006/wordprocessingDrawing" xmlns:w10="urn:schemas-microsoft-com:office:word" xmlns:w="http://schemas.openxmlformats.org/wordprocessingml/2006/main" xmlns:w14="http://schemas.microsoft.com/office/word/2010/wordml" xmlns:w15="http://schemas.microsoft.com/office/word/2012/wordml" xmlns:w16se="http://schemas.microsoft.com/office/word/2015/wordml/symex" xmlns:wpg="http://schemas.microsoft.com/office/word/2010/wordprocessingGroup" xmlns:wpi="http://schemas.microsoft.com/office/word/2010/wordprocessingInk" xmlns:wne="http://schemas.microsoft.com/office/word/2006/wordml" xmlns:wps="http://schemas.microsoft.com/office/word/2010/wordprocessingShape" mc:Ignorable="w14 w15 w16se wp14">
+<w:footnotes xmlns:wpc="http://schemas.microsoft.com/office/word/2010/wordprocessingCanvas" xmlns:cx="http://schemas.microsoft.com/office/drawing/2014/chartex" xmlns:cx1="http://schemas.microsoft.com/office/drawing/2015/9/8/chartex" xmlns:cx2="http://schemas.microsoft.com/office/drawing/2015/10/21/chartex" xmlns:cx3="http://schemas.microsoft.com/office/drawing/2016/5/9/chartex" xmlns:cx4="http://schemas.microsoft.com/office/drawing/2016/5/10/chartex" xmlns:cx5="http://schemas.microsoft.com/office/drawing/2016/5/11/chartex" xmlns:cx6="http://schemas.microsoft.com/office/drawing/2016/5/12/chartex" xmlns:cx7="http://schemas.microsoft.com/office/drawing/2016/5/13/chartex" xmlns:cx8="http://schemas.microsoft.com/office/drawing/2016/5/14/chartex" xmlns:mc="http://schemas.openxmlformats.org/markup-compatibility/2006" xmlns:aink="http://schemas.microsoft.com/office/drawing/2016/ink" xmlns:am3d="http://schemas.microsoft.com/office/drawing/2017/model3d" xmlns:o="urn:schemas-microsoft-com:office:office" xmlns:oel="http://schemas.microsoft.com/office/2019/extlst" xmlns:r="http://schemas.openxmlformats.org/officeDocument/2006/relationships" xmlns:m="http://schemas.openxmlformats.org/officeDocument/2006/math" xmlns:v="urn:schemas-microsoft-com:vml" xmlns:wp14="http://schemas.microsoft.com/office/word/2010/wordprocessingDrawing" xmlns:wp="http://schemas.openxmlformats.org/drawingml/2006/wordprocessingDrawing" xmlns:w10="urn:schemas-microsoft-com:office:word" xmlns:w="http://schemas.openxmlformats.org/wordprocessingml/2006/main" xmlns:w14="http://schemas.microsoft.com/office/word/2010/wordml" xmlns:w15="http://schemas.microsoft.com/office/word/2012/wordml" xmlns:w16cex="http://schemas.microsoft.com/office/word/2018/wordml/cex" xmlns:w16cid="http://schemas.microsoft.com/office/word/2016/wordml/cid" xmlns:w16="http://schemas.microsoft.com/office/word/2018/wordml" xmlns:w16sdtdh="http://schemas.microsoft.com/office/word/2020/wordml/sdtdatahash" xmlns:w16se="http://schemas.microsoft.com/office/word/2015/wordml/symex" xmlns:wpg="http://schemas.microsoft.com/office/word/2010/wordprocessingGroup" xmlns:wpi="http://schemas.microsoft.com/office/word/2010/wordprocessingInk" xmlns:wne="http://schemas.microsoft.com/office/word/2006/wordml" xmlns:wps="http://schemas.microsoft.com/office/word/2010/wordprocessingShape" mc:Ignorable="w14 w15 w16se w16cid w16 w16cex w16sdtdh wp14">
   <w:footnote w:type="separator" w:id="-1">
     <w:p>
       <w:r>
@@ -7121,7 +7326,25 @@
             <w:szCs w:val="24"/>
             <w:lang w:val="fr-CA"/>
           </w:rPr>
-          <w:t>Règles pour le Vérificateur d’accessibilité</w:t>
+          <w:t xml:space="preserve">Règles pour le Vérificateur </w:t>
+        </w:r>
+        <w:r>
+          <w:rPr>
+            <w:rStyle w:val="Hyperlink"/>
+            <w:sz w:val="24"/>
+            <w:szCs w:val="24"/>
+            <w:lang w:val="fr-CA"/>
+          </w:rPr>
+          <w:t>d</w:t>
+        </w:r>
+        <w:r>
+          <w:rPr>
+            <w:rStyle w:val="Hyperlink"/>
+            <w:sz w:val="24"/>
+            <w:szCs w:val="24"/>
+            <w:lang w:val="fr-CA"/>
+          </w:rPr>
+          <w:t>’accessibilité</w:t>
         </w:r>
       </w:hyperlink>
       <w:r>
@@ -7168,7 +7391,27 @@
             <w:szCs w:val="24"/>
             <w:lang w:val="fr-CA"/>
           </w:rPr>
-          <w:t>Guide de rédaction du contenu du site Canada.ca – Language clair et simple</w:t>
+          <w:t xml:space="preserve">Guide de rédaction du contenu du site Canada.ca – </w:t>
+        </w:r>
+        <w:proofErr w:type="spellStart"/>
+        <w:r>
+          <w:rPr>
+            <w:rStyle w:val="Hyperlink"/>
+            <w:sz w:val="24"/>
+            <w:szCs w:val="24"/>
+            <w:lang w:val="fr-CA"/>
+          </w:rPr>
+          <w:t>Language</w:t>
+        </w:r>
+        <w:proofErr w:type="spellEnd"/>
+        <w:r>
+          <w:rPr>
+            <w:rStyle w:val="Hyperlink"/>
+            <w:sz w:val="24"/>
+            <w:szCs w:val="24"/>
+            <w:lang w:val="fr-CA"/>
+          </w:rPr>
+          <w:t xml:space="preserve"> clair et simple</w:t>
         </w:r>
       </w:hyperlink>
     </w:p>
@@ -7177,17 +7420,7 @@
 </file>
 
 <file path=word/header1.xml><?xml version="1.0" encoding="utf-8"?>
-<w:hdr xmlns:wpc="http://schemas.microsoft.com/office/word/2010/wordprocessingCanvas" xmlns:cx="http://schemas.microsoft.com/office/drawing/2014/chartex" xmlns:cx1="http://schemas.microsoft.com/office/drawing/2015/9/8/chartex" xmlns:mc="http://schemas.openxmlformats.org/markup-compatibility/2006" xmlns:o="urn:schemas-microsoft-com:office:office" xmlns:r="http://schemas.openxmlformats.org/officeDocument/2006/relationships" xmlns:m="http://schemas.openxmlformats.org/officeDocument/2006/math" xmlns:v="urn:schemas-microsoft-com:vml" xmlns:wp14="http://schemas.microsoft.com/office/word/2010/wordprocessingDrawing" xmlns:wp="http://schemas.openxmlformats.org/drawingml/2006/wordprocessingDrawing" xmlns:w10="urn:schemas-microsoft-com:office:word" xmlns:w="http://schemas.openxmlformats.org/wordprocessingml/2006/main" xmlns:w14="http://schemas.microsoft.com/office/word/2010/wordml" xmlns:w15="http://schemas.microsoft.com/office/word/2012/wordml" xmlns:w16se="http://schemas.microsoft.com/office/word/2015/wordml/symex" xmlns:wpg="http://schemas.microsoft.com/office/word/2010/wordprocessingGroup" xmlns:wpi="http://schemas.microsoft.com/office/word/2010/wordprocessingInk" xmlns:wne="http://schemas.microsoft.com/office/word/2006/wordml" xmlns:wps="http://schemas.microsoft.com/office/word/2010/wordprocessingShape" mc:Ignorable="w14 w15 w16se wp14">
-  <w:p>
-    <w:pPr>
-      <w:pStyle w:val="Header"/>
-    </w:pPr>
-  </w:p>
-</w:hdr>
-</file>
-
-<file path=word/header2.xml><?xml version="1.0" encoding="utf-8"?>
-<w:hdr xmlns:wpc="http://schemas.microsoft.com/office/word/2010/wordprocessingCanvas" xmlns:cx="http://schemas.microsoft.com/office/drawing/2014/chartex" xmlns:cx1="http://schemas.microsoft.com/office/drawing/2015/9/8/chartex" xmlns:mc="http://schemas.openxmlformats.org/markup-compatibility/2006" xmlns:o="urn:schemas-microsoft-com:office:office" xmlns:r="http://schemas.openxmlformats.org/officeDocument/2006/relationships" xmlns:m="http://schemas.openxmlformats.org/officeDocument/2006/math" xmlns:v="urn:schemas-microsoft-com:vml" xmlns:wp14="http://schemas.microsoft.com/office/word/2010/wordprocessingDrawing" xmlns:wp="http://schemas.openxmlformats.org/drawingml/2006/wordprocessingDrawing" xmlns:w10="urn:schemas-microsoft-com:office:word" xmlns:w="http://schemas.openxmlformats.org/wordprocessingml/2006/main" xmlns:w14="http://schemas.microsoft.com/office/word/2010/wordml" xmlns:w15="http://schemas.microsoft.com/office/word/2012/wordml" xmlns:w16se="http://schemas.microsoft.com/office/word/2015/wordml/symex" xmlns:wpg="http://schemas.microsoft.com/office/word/2010/wordprocessingGroup" xmlns:wpi="http://schemas.microsoft.com/office/word/2010/wordprocessingInk" xmlns:wne="http://schemas.microsoft.com/office/word/2006/wordml" xmlns:wps="http://schemas.microsoft.com/office/word/2010/wordprocessingShape" mc:Ignorable="w14 w15 w16se wp14">
+<w:hdr xmlns:wpc="http://schemas.microsoft.com/office/word/2010/wordprocessingCanvas" xmlns:cx="http://schemas.microsoft.com/office/drawing/2014/chartex" xmlns:cx1="http://schemas.microsoft.com/office/drawing/2015/9/8/chartex" xmlns:cx2="http://schemas.microsoft.com/office/drawing/2015/10/21/chartex" xmlns:cx3="http://schemas.microsoft.com/office/drawing/2016/5/9/chartex" xmlns:cx4="http://schemas.microsoft.com/office/drawing/2016/5/10/chartex" xmlns:cx5="http://schemas.microsoft.com/office/drawing/2016/5/11/chartex" xmlns:cx6="http://schemas.microsoft.com/office/drawing/2016/5/12/chartex" xmlns:cx7="http://schemas.microsoft.com/office/drawing/2016/5/13/chartex" xmlns:cx8="http://schemas.microsoft.com/office/drawing/2016/5/14/chartex" xmlns:mc="http://schemas.openxmlformats.org/markup-compatibility/2006" xmlns:aink="http://schemas.microsoft.com/office/drawing/2016/ink" xmlns:am3d="http://schemas.microsoft.com/office/drawing/2017/model3d" xmlns:o="urn:schemas-microsoft-com:office:office" xmlns:oel="http://schemas.microsoft.com/office/2019/extlst" xmlns:r="http://schemas.openxmlformats.org/officeDocument/2006/relationships" xmlns:m="http://schemas.openxmlformats.org/officeDocument/2006/math" xmlns:v="urn:schemas-microsoft-com:vml" xmlns:wp14="http://schemas.microsoft.com/office/word/2010/wordprocessingDrawing" xmlns:wp="http://schemas.openxmlformats.org/drawingml/2006/wordprocessingDrawing" xmlns:w10="urn:schemas-microsoft-com:office:word" xmlns:w="http://schemas.openxmlformats.org/wordprocessingml/2006/main" xmlns:w14="http://schemas.microsoft.com/office/word/2010/wordml" xmlns:w15="http://schemas.microsoft.com/office/word/2012/wordml" xmlns:w16cex="http://schemas.microsoft.com/office/word/2018/wordml/cex" xmlns:w16cid="http://schemas.microsoft.com/office/word/2016/wordml/cid" xmlns:w16="http://schemas.microsoft.com/office/word/2018/wordml" xmlns:w16sdtdh="http://schemas.microsoft.com/office/word/2020/wordml/sdtdatahash" xmlns:w16se="http://schemas.microsoft.com/office/word/2015/wordml/symex" xmlns:wpg="http://schemas.microsoft.com/office/word/2010/wordprocessingGroup" xmlns:wpi="http://schemas.microsoft.com/office/word/2010/wordprocessingInk" xmlns:wne="http://schemas.microsoft.com/office/word/2006/wordml" xmlns:wps="http://schemas.microsoft.com/office/word/2010/wordprocessingShape" mc:Ignorable="w14 w15 w16se w16cid w16 w16cex w16sdtdh wp14">
   <w:sdt>
     <w:sdtPr>
       <w:rPr>
@@ -7329,18 +7562,8 @@
 </w:hdr>
 </file>
 
-<file path=word/header3.xml><?xml version="1.0" encoding="utf-8"?>
-<w:hdr xmlns:wpc="http://schemas.microsoft.com/office/word/2010/wordprocessingCanvas" xmlns:cx="http://schemas.microsoft.com/office/drawing/2014/chartex" xmlns:cx1="http://schemas.microsoft.com/office/drawing/2015/9/8/chartex" xmlns:mc="http://schemas.openxmlformats.org/markup-compatibility/2006" xmlns:o="urn:schemas-microsoft-com:office:office" xmlns:r="http://schemas.openxmlformats.org/officeDocument/2006/relationships" xmlns:m="http://schemas.openxmlformats.org/officeDocument/2006/math" xmlns:v="urn:schemas-microsoft-com:vml" xmlns:wp14="http://schemas.microsoft.com/office/word/2010/wordprocessingDrawing" xmlns:wp="http://schemas.openxmlformats.org/drawingml/2006/wordprocessingDrawing" xmlns:w10="urn:schemas-microsoft-com:office:word" xmlns:w="http://schemas.openxmlformats.org/wordprocessingml/2006/main" xmlns:w14="http://schemas.microsoft.com/office/word/2010/wordml" xmlns:w15="http://schemas.microsoft.com/office/word/2012/wordml" xmlns:w16se="http://schemas.microsoft.com/office/word/2015/wordml/symex" xmlns:wpg="http://schemas.microsoft.com/office/word/2010/wordprocessingGroup" xmlns:wpi="http://schemas.microsoft.com/office/word/2010/wordprocessingInk" xmlns:wne="http://schemas.microsoft.com/office/word/2006/wordml" xmlns:wps="http://schemas.microsoft.com/office/word/2010/wordprocessingShape" mc:Ignorable="w14 w15 w16se wp14">
-  <w:p>
-    <w:pPr>
-      <w:pStyle w:val="Header"/>
-    </w:pPr>
-  </w:p>
-</w:hdr>
-</file>
-
 <file path=word/numbering.xml><?xml version="1.0" encoding="utf-8"?>
-<w:numbering xmlns:wpc="http://schemas.microsoft.com/office/word/2010/wordprocessingCanvas" xmlns:cx="http://schemas.microsoft.com/office/drawing/2014/chartex" xmlns:cx1="http://schemas.microsoft.com/office/drawing/2015/9/8/chartex" xmlns:mc="http://schemas.openxmlformats.org/markup-compatibility/2006" xmlns:o="urn:schemas-microsoft-com:office:office" xmlns:r="http://schemas.openxmlformats.org/officeDocument/2006/relationships" xmlns:m="http://schemas.openxmlformats.org/officeDocument/2006/math" xmlns:v="urn:schemas-microsoft-com:vml" xmlns:wp14="http://schemas.microsoft.com/office/word/2010/wordprocessingDrawing" xmlns:wp="http://schemas.openxmlformats.org/drawingml/2006/wordprocessingDrawing" xmlns:w10="urn:schemas-microsoft-com:office:word" xmlns:w="http://schemas.openxmlformats.org/wordprocessingml/2006/main" xmlns:w14="http://schemas.microsoft.com/office/word/2010/wordml" xmlns:w15="http://schemas.microsoft.com/office/word/2012/wordml" xmlns:w16se="http://schemas.microsoft.com/office/word/2015/wordml/symex" xmlns:wpg="http://schemas.microsoft.com/office/word/2010/wordprocessingGroup" xmlns:wpi="http://schemas.microsoft.com/office/word/2010/wordprocessingInk" xmlns:wne="http://schemas.microsoft.com/office/word/2006/wordml" xmlns:wps="http://schemas.microsoft.com/office/word/2010/wordprocessingShape" mc:Ignorable="w14 w15 w16se wp14">
+<w:numbering xmlns:wpc="http://schemas.microsoft.com/office/word/2010/wordprocessingCanvas" xmlns:cx="http://schemas.microsoft.com/office/drawing/2014/chartex" xmlns:cx1="http://schemas.microsoft.com/office/drawing/2015/9/8/chartex" xmlns:cx2="http://schemas.microsoft.com/office/drawing/2015/10/21/chartex" xmlns:cx3="http://schemas.microsoft.com/office/drawing/2016/5/9/chartex" xmlns:cx4="http://schemas.microsoft.com/office/drawing/2016/5/10/chartex" xmlns:cx5="http://schemas.microsoft.com/office/drawing/2016/5/11/chartex" xmlns:cx6="http://schemas.microsoft.com/office/drawing/2016/5/12/chartex" xmlns:cx7="http://schemas.microsoft.com/office/drawing/2016/5/13/chartex" xmlns:cx8="http://schemas.microsoft.com/office/drawing/2016/5/14/chartex" xmlns:mc="http://schemas.openxmlformats.org/markup-compatibility/2006" xmlns:aink="http://schemas.microsoft.com/office/drawing/2016/ink" xmlns:am3d="http://schemas.microsoft.com/office/drawing/2017/model3d" xmlns:o="urn:schemas-microsoft-com:office:office" xmlns:oel="http://schemas.microsoft.com/office/2019/extlst" xmlns:r="http://schemas.openxmlformats.org/officeDocument/2006/relationships" xmlns:m="http://schemas.openxmlformats.org/officeDocument/2006/math" xmlns:v="urn:schemas-microsoft-com:vml" xmlns:wp14="http://schemas.microsoft.com/office/word/2010/wordprocessingDrawing" xmlns:wp="http://schemas.openxmlformats.org/drawingml/2006/wordprocessingDrawing" xmlns:w10="urn:schemas-microsoft-com:office:word" xmlns:w="http://schemas.openxmlformats.org/wordprocessingml/2006/main" xmlns:w14="http://schemas.microsoft.com/office/word/2010/wordml" xmlns:w15="http://schemas.microsoft.com/office/word/2012/wordml" xmlns:w16cex="http://schemas.microsoft.com/office/word/2018/wordml/cex" xmlns:w16cid="http://schemas.microsoft.com/office/word/2016/wordml/cid" xmlns:w16="http://schemas.microsoft.com/office/word/2018/wordml" xmlns:w16sdtdh="http://schemas.microsoft.com/office/word/2020/wordml/sdtdatahash" xmlns:w16se="http://schemas.microsoft.com/office/word/2015/wordml/symex" xmlns:wpg="http://schemas.microsoft.com/office/word/2010/wordprocessingGroup" xmlns:wpi="http://schemas.microsoft.com/office/word/2010/wordprocessingInk" xmlns:wne="http://schemas.microsoft.com/office/word/2006/wordml" xmlns:wps="http://schemas.microsoft.com/office/word/2010/wordprocessingShape" mc:Ignorable="w14 w15 w16se w16cid w16 w16cex w16sdtdh wp14">
   <w:abstractNum w:abstractNumId="0" w15:restartNumberingAfterBreak="0">
     <w:nsid w:val="165F0196"/>
     <w:multiLevelType w:val="hybridMultilevel"/>
@@ -7455,14 +7678,14 @@
       </w:rPr>
     </w:lvl>
   </w:abstractNum>
-  <w:num w:numId="1">
+  <w:num w:numId="1" w16cid:durableId="1589117500">
     <w:abstractNumId w:val="0"/>
   </w:num>
 </w:numbering>
 </file>
 
 <file path=word/styles.xml><?xml version="1.0" encoding="utf-8"?>
-<w:styles xmlns:mc="http://schemas.openxmlformats.org/markup-compatibility/2006" xmlns:r="http://schemas.openxmlformats.org/officeDocument/2006/relationships" xmlns:w="http://schemas.openxmlformats.org/wordprocessingml/2006/main" xmlns:w14="http://schemas.microsoft.com/office/word/2010/wordml" xmlns:w15="http://schemas.microsoft.com/office/word/2012/wordml" xmlns:w16se="http://schemas.microsoft.com/office/word/2015/wordml/symex" mc:Ignorable="w14 w15 w16se">
+<w:styles xmlns:mc="http://schemas.openxmlformats.org/markup-compatibility/2006" xmlns:r="http://schemas.openxmlformats.org/officeDocument/2006/relationships" xmlns:w="http://schemas.openxmlformats.org/wordprocessingml/2006/main" xmlns:w14="http://schemas.microsoft.com/office/word/2010/wordml" xmlns:w15="http://schemas.microsoft.com/office/word/2012/wordml" xmlns:w16cex="http://schemas.microsoft.com/office/word/2018/wordml/cex" xmlns:w16cid="http://schemas.microsoft.com/office/word/2016/wordml/cid" xmlns:w16="http://schemas.microsoft.com/office/word/2018/wordml" xmlns:w16sdtdh="http://schemas.microsoft.com/office/word/2020/wordml/sdtdatahash" xmlns:w16se="http://schemas.microsoft.com/office/word/2015/wordml/symex" mc:Ignorable="w14 w15 w16se w16cid w16 w16cex w16sdtdh">
   <w:docDefaults>
     <w:rPrDefault>
       <w:rPr>
@@ -7480,7 +7703,7 @@
       </w:pPr>
     </w:pPrDefault>
   </w:docDefaults>
-  <w:latentStyles w:defLockedState="0" w:defUIPriority="99" w:defSemiHidden="0" w:defUnhideWhenUsed="0" w:defQFormat="0" w:count="371">
+  <w:latentStyles w:defLockedState="0" w:defUIPriority="99" w:defSemiHidden="0" w:defUnhideWhenUsed="0" w:defQFormat="0" w:count="376">
     <w:lsdException w:name="Normal" w:uiPriority="0" w:qFormat="1"/>
     <w:lsdException w:name="heading 1" w:uiPriority="9" w:qFormat="1"/>
     <w:lsdException w:name="heading 2" w:semiHidden="1" w:uiPriority="9" w:unhideWhenUsed="1" w:qFormat="1"/>
@@ -7586,7 +7809,6 @@
     <w:lsdException w:name="HTML Sample" w:semiHidden="1" w:unhideWhenUsed="1"/>
     <w:lsdException w:name="HTML Typewriter" w:semiHidden="1" w:unhideWhenUsed="1"/>
     <w:lsdException w:name="HTML Variable" w:semiHidden="1" w:unhideWhenUsed="1"/>
-    <w:lsdException w:name="Normal Table" w:semiHidden="1" w:unhideWhenUsed="1"/>
     <w:lsdException w:name="annotation subject" w:semiHidden="1" w:unhideWhenUsed="1"/>
     <w:lsdException w:name="No List" w:semiHidden="1" w:unhideWhenUsed="1"/>
     <w:lsdException w:name="Outline List 1" w:semiHidden="1" w:unhideWhenUsed="1"/>
@@ -7629,11 +7851,8 @@
     <w:lsdException w:name="Table Contemporary" w:semiHidden="1" w:unhideWhenUsed="1"/>
     <w:lsdException w:name="Table Elegant" w:semiHidden="1" w:unhideWhenUsed="1"/>
     <w:lsdException w:name="Table Professional" w:semiHidden="1" w:unhideWhenUsed="1"/>
-    <w:lsdException w:name="Table Subtle 1" w:semiHidden="1" w:unhideWhenUsed="1"/>
     <w:lsdException w:name="Table Subtle 2" w:semiHidden="1" w:unhideWhenUsed="1"/>
     <w:lsdException w:name="Table Web 1" w:semiHidden="1" w:unhideWhenUsed="1"/>
-    <w:lsdException w:name="Table Web 2" w:semiHidden="1" w:unhideWhenUsed="1"/>
-    <w:lsdException w:name="Table Web 3" w:semiHidden="1" w:unhideWhenUsed="1"/>
     <w:lsdException w:name="Balloon Text" w:semiHidden="1" w:unhideWhenUsed="1"/>
     <w:lsdException w:name="Table Grid" w:uiPriority="39"/>
     <w:lsdException w:name="Table Theme" w:semiHidden="1" w:unhideWhenUsed="1"/>
@@ -7852,6 +8071,11 @@
     <w:lsdException w:name="List Table 5 Dark Accent 6" w:uiPriority="50"/>
     <w:lsdException w:name="List Table 6 Colorful Accent 6" w:uiPriority="51"/>
     <w:lsdException w:name="List Table 7 Colorful Accent 6" w:uiPriority="52"/>
+    <w:lsdException w:name="Mention" w:semiHidden="1" w:unhideWhenUsed="1"/>
+    <w:lsdException w:name="Smart Hyperlink" w:semiHidden="1" w:unhideWhenUsed="1"/>
+    <w:lsdException w:name="Hashtag" w:semiHidden="1" w:unhideWhenUsed="1"/>
+    <w:lsdException w:name="Unresolved Mention" w:semiHidden="1" w:unhideWhenUsed="1"/>
+    <w:lsdException w:name="Smart Link" w:semiHidden="1" w:unhideWhenUsed="1"/>
   </w:latentStyles>
   <w:style w:type="paragraph" w:default="1" w:styleId="Normal">
     <w:name w:val="Normal"/>
@@ -7919,8 +8143,9 @@
     <w:autoRedefine/>
     <w:uiPriority w:val="1"/>
     <w:qFormat/>
-    <w:rsid w:val="009A06EF"/>
+    <w:rsid w:val="00832B10"/>
     <w:pPr>
+      <w:spacing w:line="360" w:lineRule="auto"/>
       <w:jc w:val="center"/>
     </w:pPr>
     <w:rPr>
@@ -7951,6 +8176,10 @@
     <w:basedOn w:val="Normal"/>
     <w:uiPriority w:val="1"/>
     <w:qFormat/>
+    <w:rsid w:val="00832B10"/>
+    <w:pPr>
+      <w:spacing w:line="360" w:lineRule="auto"/>
+    </w:pPr>
   </w:style>
   <w:style w:type="paragraph" w:customStyle="1" w:styleId="TableParagraph">
     <w:name w:val="Table Paragraph"/>
@@ -8302,7 +8531,7 @@
 </file>
 
 <file path=word/glossary/document.xml><?xml version="1.0" encoding="utf-8"?>
-<w:glossaryDocument xmlns:wpc="http://schemas.microsoft.com/office/word/2010/wordprocessingCanvas" xmlns:cx="http://schemas.microsoft.com/office/drawing/2014/chartex" xmlns:cx1="http://schemas.microsoft.com/office/drawing/2015/9/8/chartex" xmlns:mc="http://schemas.openxmlformats.org/markup-compatibility/2006" xmlns:o="urn:schemas-microsoft-com:office:office" xmlns:r="http://schemas.openxmlformats.org/officeDocument/2006/relationships" xmlns:m="http://schemas.openxmlformats.org/officeDocument/2006/math" xmlns:v="urn:schemas-microsoft-com:vml" xmlns:wp14="http://schemas.microsoft.com/office/word/2010/wordprocessingDrawing" xmlns:wp="http://schemas.openxmlformats.org/drawingml/2006/wordprocessingDrawing" xmlns:w10="urn:schemas-microsoft-com:office:word" xmlns:w="http://schemas.openxmlformats.org/wordprocessingml/2006/main" xmlns:w14="http://schemas.microsoft.com/office/word/2010/wordml" xmlns:w15="http://schemas.microsoft.com/office/word/2012/wordml" xmlns:w16se="http://schemas.microsoft.com/office/word/2015/wordml/symex" xmlns:wpg="http://schemas.microsoft.com/office/word/2010/wordprocessingGroup" xmlns:wpi="http://schemas.microsoft.com/office/word/2010/wordprocessingInk" xmlns:wne="http://schemas.microsoft.com/office/word/2006/wordml" xmlns:wps="http://schemas.microsoft.com/office/word/2010/wordprocessingShape" mc:Ignorable="w14 w15 w16se wp14">
+<w:glossaryDocument xmlns:wpc="http://schemas.microsoft.com/office/word/2010/wordprocessingCanvas" xmlns:cx="http://schemas.microsoft.com/office/drawing/2014/chartex" xmlns:cx1="http://schemas.microsoft.com/office/drawing/2015/9/8/chartex" xmlns:cx2="http://schemas.microsoft.com/office/drawing/2015/10/21/chartex" xmlns:cx3="http://schemas.microsoft.com/office/drawing/2016/5/9/chartex" xmlns:cx4="http://schemas.microsoft.com/office/drawing/2016/5/10/chartex" xmlns:cx5="http://schemas.microsoft.com/office/drawing/2016/5/11/chartex" xmlns:cx6="http://schemas.microsoft.com/office/drawing/2016/5/12/chartex" xmlns:cx7="http://schemas.microsoft.com/office/drawing/2016/5/13/chartex" xmlns:cx8="http://schemas.microsoft.com/office/drawing/2016/5/14/chartex" xmlns:mc="http://schemas.openxmlformats.org/markup-compatibility/2006" xmlns:aink="http://schemas.microsoft.com/office/drawing/2016/ink" xmlns:am3d="http://schemas.microsoft.com/office/drawing/2017/model3d" xmlns:o="urn:schemas-microsoft-com:office:office" xmlns:oel="http://schemas.microsoft.com/office/2019/extlst" xmlns:r="http://schemas.openxmlformats.org/officeDocument/2006/relationships" xmlns:m="http://schemas.openxmlformats.org/officeDocument/2006/math" xmlns:v="urn:schemas-microsoft-com:vml" xmlns:wp14="http://schemas.microsoft.com/office/word/2010/wordprocessingDrawing" xmlns:wp="http://schemas.openxmlformats.org/drawingml/2006/wordprocessingDrawing" xmlns:w10="urn:schemas-microsoft-com:office:word" xmlns:w="http://schemas.openxmlformats.org/wordprocessingml/2006/main" xmlns:w14="http://schemas.microsoft.com/office/word/2010/wordml" xmlns:w15="http://schemas.microsoft.com/office/word/2012/wordml" xmlns:w16cex="http://schemas.microsoft.com/office/word/2018/wordml/cex" xmlns:w16cid="http://schemas.microsoft.com/office/word/2016/wordml/cid" xmlns:w16="http://schemas.microsoft.com/office/word/2018/wordml" xmlns:w16sdtdh="http://schemas.microsoft.com/office/word/2020/wordml/sdtdatahash" xmlns:w16se="http://schemas.microsoft.com/office/word/2015/wordml/symex" xmlns:wpg="http://schemas.microsoft.com/office/word/2010/wordprocessingGroup" xmlns:wpi="http://schemas.microsoft.com/office/word/2010/wordprocessingInk" xmlns:wne="http://schemas.microsoft.com/office/word/2006/wordml" xmlns:wps="http://schemas.microsoft.com/office/word/2010/wordprocessingShape" mc:Ignorable="w14 w15 w16se w16cid w16 w16cex w16sdtdh wp14">
   <w:docParts>
     <w:docPart>
       <w:docPartPr>
@@ -8335,7 +8564,7 @@
 </file>
 
 <file path=word/glossary/fontTable.xml><?xml version="1.0" encoding="utf-8"?>
-<w:fonts xmlns:mc="http://schemas.openxmlformats.org/markup-compatibility/2006" xmlns:r="http://schemas.openxmlformats.org/officeDocument/2006/relationships" xmlns:w="http://schemas.openxmlformats.org/wordprocessingml/2006/main" xmlns:w14="http://schemas.microsoft.com/office/word/2010/wordml" xmlns:w15="http://schemas.microsoft.com/office/word/2012/wordml" xmlns:w16se="http://schemas.microsoft.com/office/word/2015/wordml/symex" mc:Ignorable="w14 w15 w16se">
+<w:fonts xmlns:mc="http://schemas.openxmlformats.org/markup-compatibility/2006" xmlns:r="http://schemas.openxmlformats.org/officeDocument/2006/relationships" xmlns:w="http://schemas.openxmlformats.org/wordprocessingml/2006/main" xmlns:w14="http://schemas.microsoft.com/office/word/2010/wordml" xmlns:w15="http://schemas.microsoft.com/office/word/2012/wordml" xmlns:w16cex="http://schemas.microsoft.com/office/word/2018/wordml/cex" xmlns:w16cid="http://schemas.microsoft.com/office/word/2016/wordml/cid" xmlns:w16="http://schemas.microsoft.com/office/word/2018/wordml" xmlns:w16sdtdh="http://schemas.microsoft.com/office/word/2020/wordml/sdtdatahash" xmlns:w16se="http://schemas.microsoft.com/office/word/2015/wordml/symex" mc:Ignorable="w14 w15 w16se w16cid w16 w16cex w16sdtdh">
   <w:font w:name="Symbol">
     <w:panose1 w:val="05050102010706020507"/>
     <w:charset w:val="02"/>
@@ -8417,7 +8646,7 @@
 </file>
 
 <file path=word/glossary/settings.xml><?xml version="1.0" encoding="utf-8"?>
-<w:settings xmlns:mc="http://schemas.openxmlformats.org/markup-compatibility/2006" xmlns:o="urn:schemas-microsoft-com:office:office" xmlns:r="http://schemas.openxmlformats.org/officeDocument/2006/relationships" xmlns:m="http://schemas.openxmlformats.org/officeDocument/2006/math" xmlns:v="urn:schemas-microsoft-com:vml" xmlns:w10="urn:schemas-microsoft-com:office:word" xmlns:w="http://schemas.openxmlformats.org/wordprocessingml/2006/main" xmlns:w14="http://schemas.microsoft.com/office/word/2010/wordml" xmlns:w15="http://schemas.microsoft.com/office/word/2012/wordml" xmlns:w16se="http://schemas.microsoft.com/office/word/2015/wordml/symex" xmlns:sl="http://schemas.openxmlformats.org/schemaLibrary/2006/main" mc:Ignorable="w14 w15 w16se">
+<w:settings xmlns:mc="http://schemas.openxmlformats.org/markup-compatibility/2006" xmlns:o="urn:schemas-microsoft-com:office:office" xmlns:r="http://schemas.openxmlformats.org/officeDocument/2006/relationships" xmlns:m="http://schemas.openxmlformats.org/officeDocument/2006/math" xmlns:v="urn:schemas-microsoft-com:vml" xmlns:w10="urn:schemas-microsoft-com:office:word" xmlns:w="http://schemas.openxmlformats.org/wordprocessingml/2006/main" xmlns:w14="http://schemas.microsoft.com/office/word/2010/wordml" xmlns:w15="http://schemas.microsoft.com/office/word/2012/wordml" xmlns:w16cex="http://schemas.microsoft.com/office/word/2018/wordml/cex" xmlns:w16cid="http://schemas.microsoft.com/office/word/2016/wordml/cid" xmlns:w16="http://schemas.microsoft.com/office/word/2018/wordml" xmlns:w16sdtdh="http://schemas.microsoft.com/office/word/2020/wordml/sdtdatahash" xmlns:w16se="http://schemas.microsoft.com/office/word/2015/wordml/symex" xmlns:sl="http://schemas.openxmlformats.org/schemaLibrary/2006/main" mc:Ignorable="w14 w15 w16se w16cid w16 w16cex w16sdtdh">
   <w:view w:val="normal"/>
   <w:revisionView w:inkAnnotations="0"/>
   <w:defaultTabStop w:val="720"/>
@@ -8430,6 +8659,7 @@
     <w:compatSetting w:name="enableOpenTypeFeatures" w:uri="http://schemas.microsoft.com/office/word" w:val="1"/>
     <w:compatSetting w:name="doNotFlipMirrorIndents" w:uri="http://schemas.microsoft.com/office/word" w:val="1"/>
     <w:compatSetting w:name="differentiateMultirowTableHeaders" w:uri="http://schemas.microsoft.com/office/word" w:val="1"/>
+    <w:compatSetting w:name="useWord2013TrackBottomHyphenation" w:uri="http://schemas.microsoft.com/office/word" w:val="1"/>
   </w:compat>
   <w:rsids>
     <w:rsidRoot w:val="00AB1BFC"/>
@@ -8438,6 +8668,7 @@
     <w:rsid w:val="003A55B0"/>
     <w:rsid w:val="00877649"/>
     <w:rsid w:val="00AB1BFC"/>
+    <w:rsid w:val="00C91A17"/>
     <w:rsid w:val="00EA650E"/>
     <w:rsid w:val="00F24AEA"/>
     <w:rsid w:val="00FA65E4"/>
@@ -8457,14 +8688,14 @@
   </m:mathPr>
   <w:themeFontLang w:val="en-CA"/>
   <w:clrSchemeMapping w:bg1="light1" w:t1="dark1" w:bg2="light2" w:t2="dark2" w:accent1="accent1" w:accent2="accent2" w:accent3="accent3" w:accent4="accent4" w:accent5="accent5" w:accent6="accent6" w:hyperlink="hyperlink" w:followedHyperlink="followedHyperlink"/>
-  <w:decimalSymbol w:val=","/>
-  <w:listSeparator w:val=";"/>
+  <w:decimalSymbol w:val="."/>
+  <w:listSeparator w:val=","/>
   <w15:chartTrackingRefBased/>
 </w:settings>
 </file>
 
 <file path=word/glossary/styles.xml><?xml version="1.0" encoding="utf-8"?>
-<w:styles xmlns:mc="http://schemas.openxmlformats.org/markup-compatibility/2006" xmlns:r="http://schemas.openxmlformats.org/officeDocument/2006/relationships" xmlns:w="http://schemas.openxmlformats.org/wordprocessingml/2006/main" xmlns:w14="http://schemas.microsoft.com/office/word/2010/wordml" xmlns:w15="http://schemas.microsoft.com/office/word/2012/wordml" xmlns:w16se="http://schemas.microsoft.com/office/word/2015/wordml/symex" mc:Ignorable="w14 w15 w16se">
+<w:styles xmlns:mc="http://schemas.openxmlformats.org/markup-compatibility/2006" xmlns:r="http://schemas.openxmlformats.org/officeDocument/2006/relationships" xmlns:w="http://schemas.openxmlformats.org/wordprocessingml/2006/main" xmlns:w14="http://schemas.microsoft.com/office/word/2010/wordml" xmlns:w15="http://schemas.microsoft.com/office/word/2012/wordml" xmlns:w16cex="http://schemas.microsoft.com/office/word/2018/wordml/cex" xmlns:w16cid="http://schemas.microsoft.com/office/word/2016/wordml/cid" xmlns:w16="http://schemas.microsoft.com/office/word/2018/wordml" xmlns:w16sdtdh="http://schemas.microsoft.com/office/word/2020/wordml/sdtdatahash" xmlns:w16se="http://schemas.microsoft.com/office/word/2015/wordml/symex" mc:Ignorable="w14 w15 w16se w16cid w16 w16cex w16sdtdh">
   <w:docDefaults>
     <w:rPrDefault>
       <w:rPr>
@@ -8480,7 +8711,7 @@
       </w:pPr>
     </w:pPrDefault>
   </w:docDefaults>
-  <w:latentStyles w:defLockedState="0" w:defUIPriority="99" w:defSemiHidden="0" w:defUnhideWhenUsed="0" w:defQFormat="0" w:count="371">
+  <w:latentStyles w:defLockedState="0" w:defUIPriority="99" w:defSemiHidden="0" w:defUnhideWhenUsed="0" w:defQFormat="0" w:count="376">
     <w:lsdException w:name="Normal" w:uiPriority="0" w:qFormat="1"/>
     <w:lsdException w:name="heading 1" w:uiPriority="9" w:qFormat="1"/>
     <w:lsdException w:name="heading 2" w:semiHidden="1" w:uiPriority="9" w:unhideWhenUsed="1" w:qFormat="1"/>
@@ -8586,7 +8817,6 @@
     <w:lsdException w:name="HTML Sample" w:semiHidden="1" w:unhideWhenUsed="1"/>
     <w:lsdException w:name="HTML Typewriter" w:semiHidden="1" w:unhideWhenUsed="1"/>
     <w:lsdException w:name="HTML Variable" w:semiHidden="1" w:unhideWhenUsed="1"/>
-    <w:lsdException w:name="Normal Table" w:semiHidden="1" w:unhideWhenUsed="1"/>
     <w:lsdException w:name="annotation subject" w:semiHidden="1" w:unhideWhenUsed="1"/>
     <w:lsdException w:name="No List" w:semiHidden="1" w:unhideWhenUsed="1"/>
     <w:lsdException w:name="Outline List 1" w:semiHidden="1" w:unhideWhenUsed="1"/>
@@ -8629,11 +8859,8 @@
     <w:lsdException w:name="Table Contemporary" w:semiHidden="1" w:unhideWhenUsed="1"/>
     <w:lsdException w:name="Table Elegant" w:semiHidden="1" w:unhideWhenUsed="1"/>
     <w:lsdException w:name="Table Professional" w:semiHidden="1" w:unhideWhenUsed="1"/>
-    <w:lsdException w:name="Table Subtle 1" w:semiHidden="1" w:unhideWhenUsed="1"/>
     <w:lsdException w:name="Table Subtle 2" w:semiHidden="1" w:unhideWhenUsed="1"/>
     <w:lsdException w:name="Table Web 1" w:semiHidden="1" w:unhideWhenUsed="1"/>
-    <w:lsdException w:name="Table Web 2" w:semiHidden="1" w:unhideWhenUsed="1"/>
-    <w:lsdException w:name="Table Web 3" w:semiHidden="1" w:unhideWhenUsed="1"/>
     <w:lsdException w:name="Balloon Text" w:semiHidden="1" w:unhideWhenUsed="1"/>
     <w:lsdException w:name="Table Grid" w:uiPriority="39"/>
     <w:lsdException w:name="Table Theme" w:semiHidden="1" w:unhideWhenUsed="1"/>
@@ -8852,6 +9079,11 @@
     <w:lsdException w:name="List Table 5 Dark Accent 6" w:uiPriority="50"/>
     <w:lsdException w:name="List Table 6 Colorful Accent 6" w:uiPriority="51"/>
     <w:lsdException w:name="List Table 7 Colorful Accent 6" w:uiPriority="52"/>
+    <w:lsdException w:name="Mention" w:semiHidden="1" w:unhideWhenUsed="1"/>
+    <w:lsdException w:name="Smart Hyperlink" w:semiHidden="1" w:unhideWhenUsed="1"/>
+    <w:lsdException w:name="Hashtag" w:semiHidden="1" w:unhideWhenUsed="1"/>
+    <w:lsdException w:name="Unresolved Mention" w:semiHidden="1" w:unhideWhenUsed="1"/>
+    <w:lsdException w:name="Smart Link" w:semiHidden="1" w:unhideWhenUsed="1"/>
   </w:latentStyles>
   <w:style w:type="paragraph" w:default="1" w:styleId="Normal">
     <w:name w:val="Normal"/>
@@ -8884,18 +9116,6 @@
     <w:semiHidden/>
     <w:unhideWhenUsed/>
   </w:style>
-  <w:style w:type="paragraph" w:customStyle="1" w:styleId="D0C96C17F7DC4173A6EB69DBE40D23F4">
-    <w:name w:val="D0C96C17F7DC4173A6EB69DBE40D23F4"/>
-    <w:rsid w:val="00AB1BFC"/>
-  </w:style>
-  <w:style w:type="paragraph" w:customStyle="1" w:styleId="D011DBE6C0D549248F5ACC68A92D9047">
-    <w:name w:val="D011DBE6C0D549248F5ACC68A92D9047"/>
-    <w:rsid w:val="00AB1BFC"/>
-  </w:style>
-  <w:style w:type="paragraph" w:customStyle="1" w:styleId="B3F32AEDB34C4537BDDA2FB5C529DC61">
-    <w:name w:val="B3F32AEDB34C4537BDDA2FB5C529DC61"/>
-    <w:rsid w:val="00AB1BFC"/>
-  </w:style>
   <w:style w:type="character" w:styleId="PlaceholderText">
     <w:name w:val="Placeholder Text"/>
     <w:basedOn w:val="DefaultParagraphFont"/>
@@ -8906,19 +9126,11 @@
       <w:color w:val="808080"/>
     </w:rPr>
   </w:style>
-  <w:style w:type="paragraph" w:customStyle="1" w:styleId="679FDFBF4E3C496FAED5566A6351C27F">
-    <w:name w:val="679FDFBF4E3C496FAED5566A6351C27F"/>
-    <w:rsid w:val="00AB1BFC"/>
-  </w:style>
-  <w:style w:type="paragraph" w:customStyle="1" w:styleId="FA9293474E3543929468B86F38321662">
-    <w:name w:val="FA9293474E3543929468B86F38321662"/>
-    <w:rsid w:val="00EA650E"/>
-  </w:style>
 </w:styles>
 </file>
 
 <file path=word/glossary/webSettings.xml><?xml version="1.0" encoding="utf-8"?>
-<w:webSettings xmlns:mc="http://schemas.openxmlformats.org/markup-compatibility/2006" xmlns:r="http://schemas.openxmlformats.org/officeDocument/2006/relationships" xmlns:w="http://schemas.openxmlformats.org/wordprocessingml/2006/main" xmlns:w14="http://schemas.microsoft.com/office/word/2010/wordml" xmlns:w15="http://schemas.microsoft.com/office/word/2012/wordml" xmlns:w16se="http://schemas.microsoft.com/office/word/2015/wordml/symex" mc:Ignorable="w14 w15 w16se">
+<w:webSettings xmlns:mc="http://schemas.openxmlformats.org/markup-compatibility/2006" xmlns:r="http://schemas.openxmlformats.org/officeDocument/2006/relationships" xmlns:w="http://schemas.openxmlformats.org/wordprocessingml/2006/main" xmlns:w14="http://schemas.microsoft.com/office/word/2010/wordml" xmlns:w15="http://schemas.microsoft.com/office/word/2012/wordml" xmlns:w16cex="http://schemas.microsoft.com/office/word/2018/wordml/cex" xmlns:w16cid="http://schemas.microsoft.com/office/word/2016/wordml/cid" xmlns:w16="http://schemas.microsoft.com/office/word/2018/wordml" xmlns:w16sdtdh="http://schemas.microsoft.com/office/word/2020/wordml/sdtdatahash" xmlns:w16se="http://schemas.microsoft.com/office/word/2015/wordml/symex" mc:Ignorable="w14 w15 w16se w16cid w16 w16cex w16sdtdh">
   <w:optimizeForBrowser/>
   <w:allowPNG/>
 </w:webSettings>
@@ -9219,58 +9431,27 @@
 </file>
 
 <file path=customXml/item2.xml><?xml version="1.0" encoding="utf-8"?>
-<?mso-contentType ?>
-<FormTemplates xmlns="http://schemas.microsoft.com/sharepoint/v3/contenttype/forms">
-  <Display>DocumentLibraryForm</Display>
-  <Edit>DocumentLibraryForm</Edit>
-  <New>DocumentLibraryForm</New>
-</FormTemplates>
+<b:Sources xmlns:b="http://schemas.openxmlformats.org/officeDocument/2006/bibliography" xmlns="http://schemas.openxmlformats.org/officeDocument/2006/bibliography" SelectedStyle="\APASixthEditionOfficeOnline.xsl" StyleName="APA" Version="6"/>
 </file>
 
 <file path=customXml/item3.xml><?xml version="1.0" encoding="utf-8"?>
-<?mso-contentType ?>
-<spe:Receivers xmlns:spe="http://schemas.microsoft.com/sharepoint/events">
-  <Receiver>
-    <Name>Document ID Generator</Name>
-    <Synchronization>Synchronous</Synchronization>
-    <Type>10001</Type>
-    <SequenceNumber>1000</SequenceNumber>
-    <Assembly>Microsoft.Office.DocumentManagement, Version=14.0.0.0, Culture=neutral, PublicKeyToken=71e9bce111e9429c</Assembly>
-    <Class>Microsoft.Office.DocumentManagement.Internal.DocIdHandler</Class>
-    <Data/>
-    <Filter/>
-  </Receiver>
-  <Receiver>
-    <Name>Document ID Generator</Name>
-    <Synchronization>Synchronous</Synchronization>
-    <Type>10002</Type>
-    <SequenceNumber>1001</SequenceNumber>
-    <Assembly>Microsoft.Office.DocumentManagement, Version=14.0.0.0, Culture=neutral, PublicKeyToken=71e9bce111e9429c</Assembly>
-    <Class>Microsoft.Office.DocumentManagement.Internal.DocIdHandler</Class>
-    <Data/>
-    <Filter/>
-  </Receiver>
-  <Receiver>
-    <Name>Document ID Generator</Name>
-    <Synchronization>Synchronous</Synchronization>
-    <Type>10004</Type>
-    <SequenceNumber>1002</SequenceNumber>
-    <Assembly>Microsoft.Office.DocumentManagement, Version=14.0.0.0, Culture=neutral, PublicKeyToken=71e9bce111e9429c</Assembly>
-    <Class>Microsoft.Office.DocumentManagement.Internal.DocIdHandler</Class>
-    <Data/>
-    <Filter/>
-  </Receiver>
-  <Receiver>
-    <Name>Document ID Generator</Name>
-    <Synchronization>Synchronous</Synchronization>
-    <Type>10006</Type>
-    <SequenceNumber>1003</SequenceNumber>
-    <Assembly>Microsoft.Office.DocumentManagement, Version=14.0.0.0, Culture=neutral, PublicKeyToken=71e9bce111e9429c</Assembly>
-    <Class>Microsoft.Office.DocumentManagement.Internal.DocIdHandler</Class>
-    <Data/>
-    <Filter/>
-  </Receiver>
-</spe:Receivers>
+<p:properties xmlns:p="http://schemas.microsoft.com/office/2006/metadata/properties" xmlns:xsi="http://www.w3.org/2001/XMLSchema-instance" xmlns:pc="http://schemas.microsoft.com/office/infopath/2007/PartnerControls">
+  <documentManagement>
+    <_dlc_DocId xmlns="b604265f-bd31-4bf8-9ddc-2aeba1ed1831">QK4V2QTRKY7A-9-1310</_dlc_DocId>
+    <_dlc_DocIdUrl xmlns="b604265f-bd31-4bf8-9ddc-2aeba1ed1831">
+      <Url>https://dialogue/grp/BU6206833/_layouts/DocIdRedir.aspx?ID=QK4V2QTRKY7A-9-1310</Url>
+      <Description>QK4V2QTRKY7A-9-1310</Description>
+    </_dlc_DocIdUrl>
+    <Main_x0020_Subject xmlns="9cd87e5e-9d47-4af2-9d86-1bbd8d60fec6">Accessible e-docs</Main_x0020_Subject>
+    <Fiscal_x0020_Year xmlns="9cd87e5e-9d47-4af2-9d86-1bbd8d60fec6">Multi-year</Fiscal_x0020_Year>
+    <Classification xmlns="9cd87e5e-9d47-4af2-9d86-1bbd8d60fec6">Unclassified</Classification>
+    <Archive xmlns="9cd87e5e-9d47-4af2-9d86-1bbd8d60fec6">Current</Archive>
+    <Language xmlns="9cd87e5e-9d47-4af2-9d86-1bbd8d60fec6">French</Language>
+    <Section xmlns="9cd87e5e-9d47-4af2-9d86-1bbd8d60fec6">ICT Audit Team</Section>
+    <IconOverlay xmlns="http://schemas.microsoft.com/sharepoint/v4" xsi:nil="true"/>
+    <Document_x0020_Catecory xmlns="9cd87e5e-9d47-4af2-9d86-1bbd8d60fec6">11</Document_x0020_Catecory>
+  </documentManagement>
+</p:properties>
 </file>
 
 <file path=customXml/item4.xml><?xml version="1.0" encoding="utf-8"?>
@@ -9517,27 +9698,58 @@
 </file>
 
 <file path=customXml/item5.xml><?xml version="1.0" encoding="utf-8"?>
-<p:properties xmlns:p="http://schemas.microsoft.com/office/2006/metadata/properties" xmlns:xsi="http://www.w3.org/2001/XMLSchema-instance" xmlns:pc="http://schemas.microsoft.com/office/infopath/2007/PartnerControls">
-  <documentManagement>
-    <_dlc_DocId xmlns="b604265f-bd31-4bf8-9ddc-2aeba1ed1831">QK4V2QTRKY7A-9-1310</_dlc_DocId>
-    <_dlc_DocIdUrl xmlns="b604265f-bd31-4bf8-9ddc-2aeba1ed1831">
-      <Url>https://dialogue/grp/BU6206833/_layouts/DocIdRedir.aspx?ID=QK4V2QTRKY7A-9-1310</Url>
-      <Description>QK4V2QTRKY7A-9-1310</Description>
-    </_dlc_DocIdUrl>
-    <Main_x0020_Subject xmlns="9cd87e5e-9d47-4af2-9d86-1bbd8d60fec6">Accessible e-docs</Main_x0020_Subject>
-    <Fiscal_x0020_Year xmlns="9cd87e5e-9d47-4af2-9d86-1bbd8d60fec6">Multi-year</Fiscal_x0020_Year>
-    <Classification xmlns="9cd87e5e-9d47-4af2-9d86-1bbd8d60fec6">Unclassified</Classification>
-    <Archive xmlns="9cd87e5e-9d47-4af2-9d86-1bbd8d60fec6">Current</Archive>
-    <Language xmlns="9cd87e5e-9d47-4af2-9d86-1bbd8d60fec6">French</Language>
-    <Section xmlns="9cd87e5e-9d47-4af2-9d86-1bbd8d60fec6">ICT Audit Team</Section>
-    <IconOverlay xmlns="http://schemas.microsoft.com/sharepoint/v4" xsi:nil="true"/>
-    <Document_x0020_Catecory xmlns="9cd87e5e-9d47-4af2-9d86-1bbd8d60fec6">11</Document_x0020_Catecory>
-  </documentManagement>
-</p:properties>
+<?mso-contentType ?>
+<spe:Receivers xmlns:spe="http://schemas.microsoft.com/sharepoint/events">
+  <Receiver>
+    <Name>Document ID Generator</Name>
+    <Synchronization>Synchronous</Synchronization>
+    <Type>10001</Type>
+    <SequenceNumber>1000</SequenceNumber>
+    <Assembly>Microsoft.Office.DocumentManagement, Version=14.0.0.0, Culture=neutral, PublicKeyToken=71e9bce111e9429c</Assembly>
+    <Class>Microsoft.Office.DocumentManagement.Internal.DocIdHandler</Class>
+    <Data/>
+    <Filter/>
+  </Receiver>
+  <Receiver>
+    <Name>Document ID Generator</Name>
+    <Synchronization>Synchronous</Synchronization>
+    <Type>10002</Type>
+    <SequenceNumber>1001</SequenceNumber>
+    <Assembly>Microsoft.Office.DocumentManagement, Version=14.0.0.0, Culture=neutral, PublicKeyToken=71e9bce111e9429c</Assembly>
+    <Class>Microsoft.Office.DocumentManagement.Internal.DocIdHandler</Class>
+    <Data/>
+    <Filter/>
+  </Receiver>
+  <Receiver>
+    <Name>Document ID Generator</Name>
+    <Synchronization>Synchronous</Synchronization>
+    <Type>10004</Type>
+    <SequenceNumber>1002</SequenceNumber>
+    <Assembly>Microsoft.Office.DocumentManagement, Version=14.0.0.0, Culture=neutral, PublicKeyToken=71e9bce111e9429c</Assembly>
+    <Class>Microsoft.Office.DocumentManagement.Internal.DocIdHandler</Class>
+    <Data/>
+    <Filter/>
+  </Receiver>
+  <Receiver>
+    <Name>Document ID Generator</Name>
+    <Synchronization>Synchronous</Synchronization>
+    <Type>10006</Type>
+    <SequenceNumber>1003</SequenceNumber>
+    <Assembly>Microsoft.Office.DocumentManagement, Version=14.0.0.0, Culture=neutral, PublicKeyToken=71e9bce111e9429c</Assembly>
+    <Class>Microsoft.Office.DocumentManagement.Internal.DocIdHandler</Class>
+    <Data/>
+    <Filter/>
+  </Receiver>
+</spe:Receivers>
 </file>
 
 <file path=customXml/item6.xml><?xml version="1.0" encoding="utf-8"?>
-<b:Sources xmlns:b="http://schemas.openxmlformats.org/officeDocument/2006/bibliography" xmlns="http://schemas.openxmlformats.org/officeDocument/2006/bibliography" SelectedStyle="\APASixthEditionOfficeOnline.xsl" StyleName="APA" Version="6"/>
+<?mso-contentType ?>
+<FormTemplates xmlns="http://schemas.microsoft.com/sharepoint/v3/contenttype/forms">
+  <Display>DocumentLibraryForm</Display>
+  <Edit>DocumentLibraryForm</Edit>
+  <New>DocumentLibraryForm</New>
+</FormTemplates>
 </file>
 
 <file path=customXml/itemProps1.xml><?xml version="1.0" encoding="utf-8"?>
@@ -9549,17 +9761,21 @@
 </file>
 
 <file path=customXml/itemProps2.xml><?xml version="1.0" encoding="utf-8"?>
-<ds:datastoreItem xmlns:ds="http://schemas.openxmlformats.org/officeDocument/2006/customXml" ds:itemID="{E419908E-6F3A-4562-ACAC-4A20D3D659FA}">
+<ds:datastoreItem xmlns:ds="http://schemas.openxmlformats.org/officeDocument/2006/customXml" ds:itemID="{46597CB5-F322-4AD3-B8BB-39464F3C3D53}">
   <ds:schemaRefs>
-    <ds:schemaRef ds:uri="http://schemas.microsoft.com/sharepoint/v3/contenttype/forms"/>
+    <ds:schemaRef ds:uri="http://schemas.openxmlformats.org/officeDocument/2006/bibliography"/>
   </ds:schemaRefs>
 </ds:datastoreItem>
 </file>
 
 <file path=customXml/itemProps3.xml><?xml version="1.0" encoding="utf-8"?>
-<ds:datastoreItem xmlns:ds="http://schemas.openxmlformats.org/officeDocument/2006/customXml" ds:itemID="{E6D5BECC-5069-4719-A935-503E8450F89C}">
+<ds:datastoreItem xmlns:ds="http://schemas.openxmlformats.org/officeDocument/2006/customXml" ds:itemID="{98E5128E-1260-4C5A-9671-834BDDF5ABC7}">
   <ds:schemaRefs>
-    <ds:schemaRef ds:uri="http://schemas.microsoft.com/sharepoint/events"/>
+    <ds:schemaRef ds:uri="http://schemas.microsoft.com/office/2006/metadata/properties"/>
+    <ds:schemaRef ds:uri="http://schemas.microsoft.com/office/infopath/2007/PartnerControls"/>
+    <ds:schemaRef ds:uri="b604265f-bd31-4bf8-9ddc-2aeba1ed1831"/>
+    <ds:schemaRef ds:uri="9cd87e5e-9d47-4af2-9d86-1bbd8d60fec6"/>
+    <ds:schemaRef ds:uri="http://schemas.microsoft.com/sharepoint/v4"/>
   </ds:schemaRefs>
 </ds:datastoreItem>
 </file>
@@ -9585,21 +9801,17 @@
 </file>
 
 <file path=customXml/itemProps5.xml><?xml version="1.0" encoding="utf-8"?>
-<ds:datastoreItem xmlns:ds="http://schemas.openxmlformats.org/officeDocument/2006/customXml" ds:itemID="{98E5128E-1260-4C5A-9671-834BDDF5ABC7}">
+<ds:datastoreItem xmlns:ds="http://schemas.openxmlformats.org/officeDocument/2006/customXml" ds:itemID="{E6D5BECC-5069-4719-A935-503E8450F89C}">
   <ds:schemaRefs>
-    <ds:schemaRef ds:uri="http://schemas.microsoft.com/office/2006/metadata/properties"/>
-    <ds:schemaRef ds:uri="http://schemas.microsoft.com/office/infopath/2007/PartnerControls"/>
-    <ds:schemaRef ds:uri="b604265f-bd31-4bf8-9ddc-2aeba1ed1831"/>
-    <ds:schemaRef ds:uri="9cd87e5e-9d47-4af2-9d86-1bbd8d60fec6"/>
-    <ds:schemaRef ds:uri="http://schemas.microsoft.com/sharepoint/v4"/>
+    <ds:schemaRef ds:uri="http://schemas.microsoft.com/sharepoint/events"/>
   </ds:schemaRefs>
 </ds:datastoreItem>
 </file>
 
 <file path=customXml/itemProps6.xml><?xml version="1.0" encoding="utf-8"?>
-<ds:datastoreItem xmlns:ds="http://schemas.openxmlformats.org/officeDocument/2006/customXml" ds:itemID="{46597CB5-F322-4AD3-B8BB-39464F3C3D53}">
+<ds:datastoreItem xmlns:ds="http://schemas.openxmlformats.org/officeDocument/2006/customXml" ds:itemID="{E419908E-6F3A-4562-ACAC-4A20D3D659FA}">
   <ds:schemaRefs>
-    <ds:schemaRef ds:uri="http://schemas.openxmlformats.org/officeDocument/2006/bibliography"/>
+    <ds:schemaRef ds:uri="http://schemas.microsoft.com/sharepoint/v3/contenttype/forms"/>
   </ds:schemaRefs>
 </ds:datastoreItem>
 </file>